--- a/Dissertation/Dissertation.docx
+++ b/Dissertation/Dissertation.docx
@@ -2620,6 +2620,13 @@
           <w:sz w:val="24"/>
           <w:szCs w:val="24"/>
         </w:rPr>
+        <w:t xml:space="preserve">[1] </w:t>
+      </w:r>
+      <w:r>
+        <w:rPr>
+          <w:sz w:val="24"/>
+          <w:szCs w:val="24"/>
+        </w:rPr>
         <w:t>[</w:t>
       </w:r>
       <w:hyperlink r:id="rId6" w:history="1">
@@ -2887,6 +2894,27 @@
         <w:t xml:space="preserve"> </w:t>
       </w:r>
       <w:bookmarkStart w:id="3" w:name="_Hlk39600985"/>
+      <w:r>
+        <w:rPr>
+          <w:sz w:val="24"/>
+          <w:szCs w:val="24"/>
+        </w:rPr>
+        <w:t>[</w:t>
+      </w:r>
+      <w:r>
+        <w:rPr>
+          <w:sz w:val="24"/>
+          <w:szCs w:val="24"/>
+        </w:rPr>
+        <w:t>2</w:t>
+      </w:r>
+      <w:r>
+        <w:rPr>
+          <w:sz w:val="24"/>
+          <w:szCs w:val="24"/>
+        </w:rPr>
+        <w:t xml:space="preserve">] </w:t>
+      </w:r>
       <w:r>
         <w:rPr>
           <w:sz w:val="24"/>
@@ -3286,6 +3314,27 @@
         </w:rPr>
         <w:t>[</w:t>
       </w:r>
+      <w:r>
+        <w:rPr>
+          <w:sz w:val="24"/>
+          <w:szCs w:val="24"/>
+        </w:rPr>
+        <w:t>3</w:t>
+      </w:r>
+      <w:r>
+        <w:rPr>
+          <w:sz w:val="24"/>
+          <w:szCs w:val="24"/>
+        </w:rPr>
+        <w:t xml:space="preserve">] </w:t>
+      </w:r>
+      <w:r>
+        <w:rPr>
+          <w:sz w:val="24"/>
+          <w:szCs w:val="24"/>
+        </w:rPr>
+        <w:t>[</w:t>
+      </w:r>
       <w:hyperlink r:id="rId8" w:history="1">
         <w:r>
           <w:rPr>
@@ -3379,6 +3428,13 @@
         <w:t xml:space="preserve">Android Studio and Ionic are similar in what they oﬀer with regards to prebuilt components in Android Studio and a comprehensive suite of built in widgets in Ionic </w:t>
       </w:r>
       <w:bookmarkStart w:id="5" w:name="_Hlk39601011"/>
+      <w:r>
+        <w:rPr>
+          <w:sz w:val="24"/>
+          <w:szCs w:val="24"/>
+        </w:rPr>
+        <w:t xml:space="preserve">[4] </w:t>
+      </w:r>
       <w:r>
         <w:rPr>
           <w:sz w:val="24"/>
@@ -3869,14 +3925,7 @@
           <w:sz w:val="24"/>
           <w:szCs w:val="24"/>
         </w:rPr>
-        <w:t>favourable</w:t>
-      </w:r>
-      <w:r>
-        <w:rPr>
-          <w:sz w:val="24"/>
-          <w:szCs w:val="24"/>
-        </w:rPr>
-        <w:t xml:space="preserve"> framework where simple technologies are used</w:t>
+        <w:t>favourable framework where simple technologies are used</w:t>
       </w:r>
       <w:r>
         <w:rPr>
@@ -3897,7 +3946,21 @@
           <w:sz w:val="24"/>
           <w:szCs w:val="24"/>
         </w:rPr>
-        <w:t xml:space="preserve"> [</w:t>
+        <w:t xml:space="preserve"> </w:t>
+      </w:r>
+      <w:r>
+        <w:rPr>
+          <w:sz w:val="24"/>
+          <w:szCs w:val="24"/>
+        </w:rPr>
+        <w:t xml:space="preserve">[5] </w:t>
+      </w:r>
+      <w:r>
+        <w:rPr>
+          <w:sz w:val="24"/>
+          <w:szCs w:val="24"/>
+        </w:rPr>
+        <w:t>[</w:t>
       </w:r>
       <w:hyperlink r:id="rId10" w:history="1">
         <w:r>
@@ -3924,17 +3987,7 @@
           <w:szCs w:val="20"/>
           <w:shd w:val="clear" w:color="auto" w:fill="FFFFFF"/>
         </w:rPr>
-        <w:t>Chaudhary, Priyanka. "IONIC FRAMEWORK." (2018).</w:t>
-      </w:r>
-      <w:r>
-        <w:rPr>
-          <w:rFonts w:ascii="Arial" w:hAnsi="Arial" w:cs="Arial"/>
-          <w:color w:val="222222"/>
-          <w:sz w:val="20"/>
-          <w:szCs w:val="20"/>
-          <w:shd w:val="clear" w:color="auto" w:fill="FFFFFF"/>
-        </w:rPr>
-        <w:t>]</w:t>
+        <w:t>Chaudhary, Priyanka. "IONIC FRAMEWORK." (2018).]</w:t>
       </w:r>
     </w:p>
     <w:p>
@@ -4196,28 +4249,21 @@
           <w:sz w:val="24"/>
           <w:szCs w:val="24"/>
         </w:rPr>
-        <w:t xml:space="preserve"> Both </w:t>
-      </w:r>
-      <w:r>
-        <w:rPr>
-          <w:sz w:val="24"/>
-          <w:szCs w:val="24"/>
-        </w:rPr>
-        <w:t>are primarily classified as "Frameworks (Full Stack)" and "Cross-Platform Mobile Development" tools respectively.</w:t>
-      </w:r>
-      <w:r>
-        <w:rPr>
-          <w:sz w:val="24"/>
-          <w:szCs w:val="24"/>
-        </w:rPr>
-        <w:t xml:space="preserve"> </w:t>
-      </w:r>
-      <w:r>
-        <w:rPr>
-          <w:sz w:val="24"/>
-          <w:szCs w:val="24"/>
-        </w:rPr>
-        <w:t>[</w:t>
+        <w:t xml:space="preserve"> Both are primarily classified as "Frameworks (Full Stack)" and "Cross-Platform Mobile Development" tools respectively.</w:t>
+      </w:r>
+      <w:r>
+        <w:rPr>
+          <w:sz w:val="24"/>
+          <w:szCs w:val="24"/>
+        </w:rPr>
+        <w:t xml:space="preserve"> [6]</w:t>
+      </w:r>
+      <w:r>
+        <w:rPr>
+          <w:sz w:val="24"/>
+          <w:szCs w:val="24"/>
+        </w:rPr>
+        <w:t xml:space="preserve"> [</w:t>
       </w:r>
       <w:hyperlink r:id="rId11" w:history="1">
         <w:r>
@@ -4234,14 +4280,7 @@
           <w:sz w:val="24"/>
           <w:szCs w:val="24"/>
         </w:rPr>
-        <w:t xml:space="preserve">] </w:t>
-      </w:r>
-      <w:r>
-        <w:rPr>
-          <w:sz w:val="24"/>
-          <w:szCs w:val="24"/>
-        </w:rPr>
-        <w:t xml:space="preserve"> </w:t>
+        <w:t xml:space="preserve">]  </w:t>
       </w:r>
     </w:p>
     <w:p>
@@ -4265,6 +4304,13 @@
         </w:rPr>
         <w:lastRenderedPageBreak/>
         <w:t>right projects.</w:t>
+      </w:r>
+      <w:r>
+        <w:rPr>
+          <w:sz w:val="24"/>
+          <w:szCs w:val="24"/>
+        </w:rPr>
+        <w:t xml:space="preserve"> [7]</w:t>
       </w:r>
       <w:r>
         <w:rPr>
@@ -4280,7 +4326,15 @@
             <w:sz w:val="24"/>
             <w:szCs w:val="24"/>
           </w:rPr>
-          <w:t>https://me</w:t>
+          <w:t>https://m</w:t>
+        </w:r>
+        <w:r>
+          <w:rPr>
+            <w:rStyle w:val="Hyperlink"/>
+            <w:sz w:val="24"/>
+            <w:szCs w:val="24"/>
+          </w:rPr>
+          <w:t>e</w:t>
         </w:r>
         <w:r>
           <w:rPr>
@@ -4378,7 +4432,21 @@
           <w:sz w:val="24"/>
           <w:szCs w:val="24"/>
         </w:rPr>
-        <w:t xml:space="preserve">developers mention "Hot Reload" as the leading cause for choosing Flutter. Flutter is an open source tool with 69.5K GitHub stars and 8.11K GitHub forks. Here's a link to Flutter's open source repository on GitHub. </w:t>
+        <w:t>developers mention "Hot Reload" as the leading cause for choosing Flutter. Flutter is an open source tool with 69.5K GitHub stars and 8.11K GitHub forks. Here's a link to Flutter's open source repository on GitHub.</w:t>
+      </w:r>
+      <w:r>
+        <w:rPr>
+          <w:sz w:val="24"/>
+          <w:szCs w:val="24"/>
+        </w:rPr>
+        <w:t xml:space="preserve"> [8]</w:t>
+      </w:r>
+      <w:r>
+        <w:rPr>
+          <w:sz w:val="24"/>
+          <w:szCs w:val="24"/>
+        </w:rPr>
+        <w:t xml:space="preserve"> </w:t>
       </w:r>
       <w:bookmarkStart w:id="6" w:name="_Hlk39601027"/>
       <w:r>
@@ -4418,24 +4486,135 @@
     <w:p>
       <w:pPr>
         <w:pStyle w:val="Heading3"/>
-      </w:pPr>
-      <w:r>
+        <w:rPr>
+          <w:sz w:val="28"/>
+          <w:szCs w:val="28"/>
+        </w:rPr>
+      </w:pPr>
+      <w:r>
+        <w:rPr>
+          <w:sz w:val="28"/>
+          <w:szCs w:val="28"/>
+        </w:rPr>
         <w:t>Comparison</w:t>
       </w:r>
     </w:p>
     <w:p>
-      <w:r>
+      <w:pPr>
+        <w:rPr>
+          <w:sz w:val="24"/>
+          <w:szCs w:val="24"/>
+        </w:rPr>
+      </w:pPr>
+      <w:r>
+        <w:rPr>
+          <w:sz w:val="24"/>
+          <w:szCs w:val="24"/>
+        </w:rPr>
+        <w:t xml:space="preserve">Native applications for Android are built in Java or Kotlin, and native applications for iOS are generally build in Swift. </w:t>
+      </w:r>
+      <w:r>
+        <w:rPr>
+          <w:sz w:val="24"/>
+          <w:szCs w:val="24"/>
+        </w:rPr>
+        <w:t>For example, w</w:t>
+      </w:r>
+      <w:r>
+        <w:rPr>
+          <w:sz w:val="24"/>
+          <w:szCs w:val="24"/>
+        </w:rPr>
+        <w:t>hen developing in Flutter there is a single code base</w:t>
+      </w:r>
+      <w:r>
+        <w:rPr>
+          <w:sz w:val="24"/>
+          <w:szCs w:val="24"/>
+        </w:rPr>
+        <w:t>; t</w:t>
+      </w:r>
+      <w:r>
+        <w:rPr>
+          <w:sz w:val="24"/>
+          <w:szCs w:val="24"/>
+        </w:rPr>
+        <w:t>his means the application is written once and it works for both iOS and Android. Third Party libraries are widely available for native language applications. This is due to the popularity of their language and therefore there are very few problems that cannot be solved by referencing websites such as Stack overﬂow, etc.</w:t>
+      </w:r>
+      <w:r>
+        <w:rPr>
+          <w:sz w:val="24"/>
+          <w:szCs w:val="24"/>
+        </w:rPr>
+        <w:t xml:space="preserve"> , but,</w:t>
+      </w:r>
+      <w:r>
+        <w:rPr>
+          <w:sz w:val="24"/>
+          <w:szCs w:val="24"/>
+        </w:rPr>
+        <w:t xml:space="preserve"> Native languages and Flutter both give a native application appearance.</w:t>
+      </w:r>
+      <w:r>
+        <w:rPr>
+          <w:sz w:val="24"/>
+          <w:szCs w:val="24"/>
+        </w:rPr>
+        <w:t xml:space="preserve"> </w:t>
+      </w:r>
+      <w:r>
+        <w:rPr>
+          <w:sz w:val="24"/>
+          <w:szCs w:val="24"/>
+        </w:rPr>
+        <w:t xml:space="preserve">[9] </w:t>
+      </w:r>
+    </w:p>
+    <w:p>
+      <w:pPr>
+        <w:rPr>
+          <w:sz w:val="24"/>
+          <w:szCs w:val="24"/>
+        </w:rPr>
+      </w:pPr>
+      <w:r>
+        <w:rPr>
+          <w:sz w:val="24"/>
+          <w:szCs w:val="24"/>
+        </w:rPr>
         <w:t>[</w:t>
       </w:r>
       <w:hyperlink r:id="rId14" w:history="1">
         <w:r>
           <w:rPr>
             <w:rStyle w:val="Hyperlink"/>
+            <w:sz w:val="24"/>
+            <w:szCs w:val="24"/>
           </w:rPr>
-          <w:t>https://academind.com/learn/flutter/react-native-vs-flutter-vs-ionic-vs-nativescript-vs-pwa/</w:t>
+          <w:t>https://academind.com/l</w:t>
+        </w:r>
+        <w:r>
+          <w:rPr>
+            <w:rStyle w:val="Hyperlink"/>
+            <w:sz w:val="24"/>
+            <w:szCs w:val="24"/>
+          </w:rPr>
+          <w:t>e</w:t>
+        </w:r>
+        <w:r>
+          <w:rPr>
+            <w:rStyle w:val="Hyperlink"/>
+            <w:sz w:val="24"/>
+            <w:szCs w:val="24"/>
+          </w:rPr>
+          <w:t>arn/flutter/react-native-vs-flutter-vs-ionic-vs-nativescript-vs-pwa/</w:t>
         </w:r>
       </w:hyperlink>
       <w:r>
+        <w:rPr>
+          <w:sz w:val="24"/>
+          <w:szCs w:val="24"/>
+        </w:rPr>
         <w:t>]</w:t>
       </w:r>
     </w:p>
@@ -4524,7 +4703,15 @@
           <w:sz w:val="24"/>
           <w:szCs w:val="24"/>
         </w:rPr>
-        <w:t xml:space="preserve"> availability of the Android SDK. The development teams can use the material design from these SDKs to build interactive apps. However, developers are required to pay a one-time registration fee for application distribution. After that, they can leverage any computer device to build and test the product for their smartphones, ensuring low investment and increased user engagement. In turn, the end users, are benefited by an interactive app, and the enterprise gains a higher return on investment.</w:t>
+        <w:t xml:space="preserve"> availability of the Android SDK. The development teams can use the material design from these SDKs to build interactive apps. However, developers are </w:t>
+      </w:r>
+      <w:r>
+        <w:rPr>
+          <w:sz w:val="24"/>
+          <w:szCs w:val="24"/>
+        </w:rPr>
+        <w:lastRenderedPageBreak/>
+        <w:t>required to pay a one-time registration fee for application distribution. After that, they can leverage any computer device to build and test the product for their smartphones, ensuring low investment and increased user engagement. In turn, the end users, are benefited by an interactive app, and the enterprise gains a higher return on investment.</w:t>
       </w:r>
       <w:r>
         <w:rPr>
@@ -4574,7 +4761,6 @@
           <w:sz w:val="24"/>
           <w:szCs w:val="24"/>
         </w:rPr>
-        <w:lastRenderedPageBreak/>
         <w:t>[</w:t>
       </w:r>
       <w:hyperlink r:id="rId15" w:history="1">
@@ -4905,7 +5091,19 @@
           <w:sz w:val="24"/>
           <w:szCs w:val="24"/>
         </w:rPr>
-        <w:t>does not</w:t>
+        <w:t xml:space="preserve">does </w:t>
+      </w:r>
+      <w:r>
+        <w:rPr>
+          <w:rStyle w:val="Strong"/>
+          <w:rFonts w:cstheme="minorHAnsi"/>
+          <w:b w:val="0"/>
+          <w:bCs w:val="0"/>
+          <w:sz w:val="24"/>
+          <w:szCs w:val="24"/>
+        </w:rPr>
+        <w:lastRenderedPageBreak/>
+        <w:t>not</w:t>
       </w:r>
       <w:r>
         <w:rPr>
@@ -5116,7 +5314,6 @@
           <w:sz w:val="24"/>
           <w:szCs w:val="24"/>
         </w:rPr>
-        <w:lastRenderedPageBreak/>
         <w:t>framework</w:t>
       </w:r>
       <w:r>
@@ -5546,6 +5743,7 @@
           <w:b/>
           <w:bCs/>
         </w:rPr>
+        <w:lastRenderedPageBreak/>
         <w:t>Database</w:t>
       </w:r>
     </w:p>
@@ -5624,15 +5822,7 @@
           <w:sz w:val="24"/>
           <w:szCs w:val="24"/>
         </w:rPr>
-        <w:t xml:space="preserve">. It is run on a mongo server and can be created and controlled from your command prompt. Data in MongoDB is stored in JSON like documents. A format called BSON which is JSON in binary style issued for document storage in the database. This allows for an easy to read format of the data. Dissimilar to relational databases for example MySQL which uses rows and tables as a database structure MongoDB is formed of collections and documents. Each database in mongo can have multiple </w:t>
-      </w:r>
-      <w:r>
-        <w:rPr>
-          <w:sz w:val="24"/>
-          <w:szCs w:val="24"/>
-        </w:rPr>
-        <w:lastRenderedPageBreak/>
-        <w:t xml:space="preserve">collections. </w:t>
+        <w:t xml:space="preserve">. It is run on a mongo server and can be created and controlled from your command prompt. Data in MongoDB is stored in JSON like documents. A format called BSON which is JSON in binary style issued for document storage in the database. This allows for an easy to read format of the data. Dissimilar to relational databases for example MySQL which uses rows and tables as a database structure MongoDB is formed of collections and documents. Each database in mongo can have multiple collections. </w:t>
       </w:r>
       <w:r>
         <w:rPr>
@@ -5717,7 +5907,16 @@
           <w:sz w:val="24"/>
           <w:szCs w:val="24"/>
         </w:rPr>
-        <w:t>There are ultimately two types of databases. These include SQL database and NoSQL databases. MySQL is an example of a SQL database while MongoDB is an example if a NoSQL database. MongoDB is stored in a document like json. It is ﬂexible and dynamic because the structure can be changed to meet customers’ needs and can be scaled horizontally. SQL is written in SQL query language and can be scaled vertically. MongoDB is a much newer server and was released in 2009 vs SQL server which has been published since 1989. MySQL had document orientated structure model while SQL is a relational database management system (RDBMS) model. Joins, concurrency and foreign keys are not supported by MongoDB - only SQL databases. MongoDB’s are created and maintained in an agile development practise while SQL databases are supported mainly by waterfall life cycles practises. This makes MongoDB’s more popular with modern companies who use agile development and many older companies are now switching to use MongoDB and agile also. Data Schemes are Dynamic in MongoDB but static/ﬁxed in SQL databases. MongoDB’s are more usable and ﬂexible as they can be run on Windows, Linux and os X operating systems in comparison to MySQL which can only be run on Windows operating systems.</w:t>
+        <w:t xml:space="preserve">There are ultimately two types of databases. These include SQL database and NoSQL databases. MySQL is an example of a SQL database while MongoDB is an example if a NoSQL database. MongoDB is stored in a document like json. It is ﬂexible and dynamic because the structure can be changed to meet customers’ needs and can be scaled horizontally. SQL is written in SQL query language and can be scaled vertically. MongoDB is a much newer server and was released in 2009 vs SQL server which has been published since 1989. MySQL had document orientated structure model while SQL is a relational database management </w:t>
+      </w:r>
+      <w:r>
+        <w:rPr>
+          <w:rFonts w:cstheme="minorHAnsi"/>
+          <w:sz w:val="24"/>
+          <w:szCs w:val="24"/>
+        </w:rPr>
+        <w:lastRenderedPageBreak/>
+        <w:t>system (RDBMS) model. Joins, concurrency and foreign keys are not supported by MongoDB - only SQL databases. MongoDB’s are created and maintained in an agile development practise while SQL databases are supported mainly by waterfall life cycles practises. This makes MongoDB’s more popular with modern companies who use agile development and many older companies are now switching to use MongoDB and agile also. Data Schemes are Dynamic in MongoDB but static/ﬁxed in SQL databases. MongoDB’s are more usable and ﬂexible as they can be run on Windows, Linux and os X operating systems in comparison to MySQL which can only be run on Windows operating systems.</w:t>
       </w:r>
     </w:p>
     <w:p>
@@ -5734,7 +5933,6 @@
         <w:pStyle w:val="Heading3"/>
       </w:pPr>
       <w:r>
-        <w:lastRenderedPageBreak/>
         <w:t xml:space="preserve">MongoDB </w:t>
       </w:r>
       <w:r>
@@ -6223,7 +6421,6 @@
           <w:sz w:val="24"/>
           <w:szCs w:val="24"/>
         </w:rPr>
-        <w:lastRenderedPageBreak/>
         <w:t>In order to manage this project, GitHub was used as it was very useful due to it being a team project. It enables both members of the team to work on separate individual branches. After each iteration, these branches were merged into the master branch. After each integration, the project was at a working state of the project. This could be used for industry standard as continuous delivery. For this project it meant that after each Agile sprint there was a working version to present to customer and supervisor. Although it is a working version is may still need changes in the next sprint. At the beginning of each sprint all branches pull from the master so as every team member is working oﬀ the same latest release of code.</w:t>
       </w:r>
     </w:p>
@@ -7579,7 +7776,7 @@
           <w:szCs w:val="24"/>
           <w:highlight w:val="yellow"/>
         </w:rPr>
-        <w:t xml:space="preserve"> a name, id, and a description</w:t>
+        <w:t xml:space="preserve"> a id, and a description</w:t>
       </w:r>
       <w:r>
         <w:rPr>
@@ -7871,6 +8068,14 @@
           <w:szCs w:val="24"/>
           <w:highlight w:val="yellow"/>
         </w:rPr>
+        <w:t xml:space="preserve"> an option of “MY LOCATIONS” or to “VIEW LOCATIONS”</w:t>
+      </w:r>
+      <w:r>
+        <w:rPr>
+          <w:sz w:val="24"/>
+          <w:szCs w:val="24"/>
+          <w:highlight w:val="yellow"/>
+        </w:rPr>
         <w:t xml:space="preserve"> </w:t>
       </w:r>
       <w:r>
@@ -7879,22 +8084,134 @@
           <w:szCs w:val="24"/>
           <w:highlight w:val="yellow"/>
         </w:rPr>
-        <w:t>. This can be seen in the container of the class, it calls and description so will display the correct piece from the database.</w:t>
-      </w:r>
-    </w:p>
-    <w:p>
-      <w:pPr>
-        <w:rPr>
-          <w:sz w:val="24"/>
-          <w:szCs w:val="24"/>
-        </w:rPr>
-      </w:pPr>
+        <w:t>.</w:t>
+      </w:r>
       <w:r>
         <w:rPr>
           <w:sz w:val="24"/>
           <w:szCs w:val="24"/>
           <w:highlight w:val="yellow"/>
         </w:rPr>
+        <w:t xml:space="preserve"> For example, when you click to view locations,</w:t>
+      </w:r>
+      <w:r>
+        <w:rPr>
+          <w:sz w:val="24"/>
+          <w:szCs w:val="24"/>
+          <w:highlight w:val="yellow"/>
+        </w:rPr>
+        <w:t xml:space="preserve"> </w:t>
+      </w:r>
+      <w:r>
+        <w:rPr>
+          <w:sz w:val="24"/>
+          <w:szCs w:val="24"/>
+          <w:highlight w:val="yellow"/>
+        </w:rPr>
+        <w:t>it c</w:t>
+      </w:r>
+      <w:r>
+        <w:rPr>
+          <w:sz w:val="24"/>
+          <w:szCs w:val="24"/>
+          <w:highlight w:val="yellow"/>
+        </w:rPr>
+        <w:t>an be seen in the container of the class</w:t>
+      </w:r>
+      <w:r>
+        <w:rPr>
+          <w:sz w:val="24"/>
+          <w:szCs w:val="24"/>
+          <w:highlight w:val="yellow"/>
+        </w:rPr>
+        <w:t xml:space="preserve"> that </w:t>
+      </w:r>
+      <w:r>
+        <w:rPr>
+          <w:sz w:val="24"/>
+          <w:szCs w:val="24"/>
+          <w:highlight w:val="yellow"/>
+        </w:rPr>
+        <w:t>it calls</w:t>
+      </w:r>
+      <w:r>
+        <w:rPr>
+          <w:sz w:val="24"/>
+          <w:szCs w:val="24"/>
+          <w:highlight w:val="yellow"/>
+        </w:rPr>
+        <w:t xml:space="preserve"> an</w:t>
+      </w:r>
+      <w:r>
+        <w:rPr>
+          <w:sz w:val="24"/>
+          <w:szCs w:val="24"/>
+          <w:highlight w:val="yellow"/>
+        </w:rPr>
+        <w:t xml:space="preserve"> </w:t>
+      </w:r>
+      <w:r>
+        <w:rPr>
+          <w:sz w:val="24"/>
+          <w:szCs w:val="24"/>
+          <w:highlight w:val="yellow"/>
+        </w:rPr>
+        <w:t xml:space="preserve">id </w:t>
+      </w:r>
+      <w:r>
+        <w:rPr>
+          <w:sz w:val="24"/>
+          <w:szCs w:val="24"/>
+          <w:highlight w:val="yellow"/>
+        </w:rPr>
+        <w:t xml:space="preserve">and </w:t>
+      </w:r>
+      <w:r>
+        <w:rPr>
+          <w:sz w:val="24"/>
+          <w:szCs w:val="24"/>
+          <w:highlight w:val="yellow"/>
+        </w:rPr>
+        <w:t xml:space="preserve">a </w:t>
+      </w:r>
+      <w:r>
+        <w:rPr>
+          <w:sz w:val="24"/>
+          <w:szCs w:val="24"/>
+          <w:highlight w:val="yellow"/>
+        </w:rPr>
+        <w:t>description so</w:t>
+      </w:r>
+      <w:r>
+        <w:rPr>
+          <w:sz w:val="24"/>
+          <w:szCs w:val="24"/>
+          <w:highlight w:val="yellow"/>
+        </w:rPr>
+        <w:t xml:space="preserve"> it’</w:t>
+      </w:r>
+      <w:r>
+        <w:rPr>
+          <w:sz w:val="24"/>
+          <w:szCs w:val="24"/>
+          <w:highlight w:val="yellow"/>
+        </w:rPr>
+        <w:t>ll display the correct piece from the database.</w:t>
+      </w:r>
+    </w:p>
+    <w:p>
+      <w:pPr>
+        <w:rPr>
+          <w:sz w:val="24"/>
+          <w:szCs w:val="24"/>
+        </w:rPr>
+      </w:pPr>
+      <w:r>
+        <w:rPr>
+          <w:sz w:val="24"/>
+          <w:szCs w:val="24"/>
+          <w:highlight w:val="yellow"/>
+        </w:rPr>
         <w:t>**insert screenshot of homepage**</w:t>
       </w:r>
     </w:p>
@@ -8154,6 +8471,7 @@
           <w:szCs w:val="24"/>
           <w:highlight w:val="yellow"/>
         </w:rPr>
+        <w:lastRenderedPageBreak/>
         <w:t>name</w:t>
       </w:r>
       <w:r>
@@ -8185,15 +8503,7 @@
           <w:sz w:val="24"/>
           <w:szCs w:val="24"/>
         </w:rPr>
-        <w:t xml:space="preserve"> to the database and edit the information that is in the database by </w:t>
-      </w:r>
-      <w:r>
-        <w:rPr>
-          <w:sz w:val="24"/>
-          <w:szCs w:val="24"/>
-        </w:rPr>
-        <w:lastRenderedPageBreak/>
-        <w:t xml:space="preserve">using the id ﬁeld. There would also be an option to input the id the administrator would want to </w:t>
+        <w:t xml:space="preserve"> to the database and edit the information that is in the database by using the id ﬁeld. There would also be an option to input the id the administrator would want to </w:t>
       </w:r>
       <w:r>
         <w:rPr>
@@ -8749,6 +9059,7 @@
         <w:pStyle w:val="Heading2"/>
       </w:pPr>
       <w:r>
+        <w:lastRenderedPageBreak/>
         <w:t>System Integration</w:t>
       </w:r>
     </w:p>
@@ -8776,7 +9087,6 @@
         <w:pStyle w:val="Heading3"/>
       </w:pPr>
       <w:r>
-        <w:lastRenderedPageBreak/>
         <w:t>Postman</w:t>
       </w:r>
     </w:p>
@@ -8930,6 +9240,24 @@
       </w:pPr>
       <w:r>
         <w:rPr>
+          <w:sz w:val="24"/>
+          <w:szCs w:val="24"/>
+        </w:rPr>
+        <w:t>[</w:t>
+      </w:r>
+      <w:hyperlink r:id="rId33" w:history="1">
+        <w:r>
+          <w:rPr>
+            <w:rStyle w:val="Hyperlink"/>
+          </w:rPr>
+          <w:t>http://barbra-coco.dyndns.org/yuri/Kent_Beck_TDD.pdf</w:t>
+        </w:r>
+      </w:hyperlink>
+      <w:r>
+        <w:t xml:space="preserve">] </w:t>
+      </w:r>
+      <w:r>
+        <w:rPr>
           <w:rFonts w:ascii="Arial" w:hAnsi="Arial" w:cs="Arial"/>
           <w:color w:val="222222"/>
           <w:shd w:val="clear" w:color="auto" w:fill="FFFFFF"/>
@@ -8970,9 +9298,9 @@
           <w:szCs w:val="24"/>
         </w:rPr>
         <w:drawing>
-          <wp:inline distT="0" distB="0" distL="0" distR="0" wp14:anchorId="1738A955" wp14:editId="3535790A">
-            <wp:extent cx="3305774" cy="3013075"/>
-            <wp:effectExtent l="0" t="0" r="9525" b="0"/>
+          <wp:inline distT="0" distB="0" distL="0" distR="0" wp14:anchorId="1738A955" wp14:editId="5BCC5AB6">
+            <wp:extent cx="3033468" cy="2764879"/>
+            <wp:effectExtent l="0" t="0" r="0" b="0"/>
             <wp:docPr id="9" name="Picture 9"/>
             <wp:cNvGraphicFramePr>
               <a:graphicFrameLocks xmlns:a="http://schemas.openxmlformats.org/drawingml/2006/main" noChangeAspect="1"/>
@@ -8987,7 +9315,7 @@
                     </pic:cNvPicPr>
                   </pic:nvPicPr>
                   <pic:blipFill>
-                    <a:blip r:embed="rId33">
+                    <a:blip r:embed="rId34">
                       <a:extLst>
                         <a:ext uri="{28A0092B-C50C-407E-A947-70E740481C1C}">
                           <a14:useLocalDpi xmlns:a14="http://schemas.microsoft.com/office/drawing/2010/main" val="0"/>
@@ -9002,7 +9330,7 @@
                   <pic:spPr bwMode="auto">
                     <a:xfrm>
                       <a:off x="0" y="0"/>
-                      <a:ext cx="3341463" cy="3045604"/>
+                      <a:ext cx="3067741" cy="2796117"/>
                     </a:xfrm>
                     <a:prstGeom prst="rect">
                       <a:avLst/>
@@ -9026,19 +9354,12 @@
           <w:szCs w:val="24"/>
         </w:rPr>
       </w:pPr>
-    </w:p>
-    <w:p>
-      <w:pPr>
-        <w:rPr>
-          <w:sz w:val="24"/>
-          <w:szCs w:val="24"/>
-        </w:rPr>
-      </w:pPr>
-      <w:r>
-        <w:rPr>
-          <w:sz w:val="24"/>
-          <w:szCs w:val="24"/>
-        </w:rPr>
+      <w:r>
+        <w:rPr>
+          <w:sz w:val="24"/>
+          <w:szCs w:val="24"/>
+        </w:rPr>
+        <w:lastRenderedPageBreak/>
         <w:t>B</w:t>
       </w:r>
       <w:r>
@@ -9046,15 +9367,7 @@
           <w:sz w:val="24"/>
           <w:szCs w:val="24"/>
         </w:rPr>
-        <w:t xml:space="preserve">efore writing implementation code, the developer writes automated unit test cases for the new functionality they are about to implement. After writing test cases that generally will not even compile, the developers write implementation code to pass these test cases. The developer writes a few test cases, implements the code, writes a few test cases, implements </w:t>
-      </w:r>
-      <w:r>
-        <w:rPr>
-          <w:sz w:val="24"/>
-          <w:szCs w:val="24"/>
-        </w:rPr>
-        <w:lastRenderedPageBreak/>
-        <w:t>the code, and so on. The work is kept within the developer's intellectual control because he or she is continuously making small design and implementation decisions and increasing functionality at a relatively consistent rate. New functionality is not considered properly implemented</w:t>
+        <w:t>efore writing implementation code, the developer writes automated unit test cases for the new functionality they are about to implement. After writing test cases that generally will not even compile, the developers write implementation code to pass these test cases. The developer writes a few test cases, implements the code, writes a few test cases, implements the code, and so on. The work is kept within the developer's intellectual control because he or she is continuously making small design and implementation decisions and increasing functionality at a relatively consistent rate. New functionality is not considered properly implemented</w:t>
       </w:r>
       <w:r>
         <w:rPr>
@@ -9116,7 +9429,7 @@
         </w:rPr>
         <w:t>[</w:t>
       </w:r>
-      <w:hyperlink r:id="rId34" w:history="1">
+      <w:hyperlink r:id="rId35" w:history="1">
         <w:r>
           <w:rPr>
             <w:rStyle w:val="Hyperlink"/>
@@ -9398,7 +9711,7 @@
         </w:rPr>
         <w:t xml:space="preserve">ieeexplore.ieee.org  </w:t>
       </w:r>
-      <w:hyperlink r:id="rId35" w:history="1">
+      <w:hyperlink r:id="rId36" w:history="1">
         <w:r>
           <w:rPr>
             <w:rStyle w:val="Hyperlink"/>
@@ -9464,7 +9777,7 @@
                     </pic:cNvPicPr>
                   </pic:nvPicPr>
                   <pic:blipFill>
-                    <a:blip r:embed="rId36">
+                    <a:blip r:embed="rId37">
                       <a:extLst>
                         <a:ext uri="{28A0092B-C50C-407E-A947-70E740481C1C}">
                           <a14:useLocalDpi xmlns:a14="http://schemas.microsoft.com/office/drawing/2010/main" val="0"/>
@@ -9518,54 +9831,6 @@
         </w:rPr>
         <w:t>[</w:t>
       </w:r>
-      <w:hyperlink r:id="rId37" w:history="1">
-        <w:r>
-          <w:rPr>
-            <w:rStyle w:val="Hyperlink"/>
-            <w:sz w:val="24"/>
-            <w:szCs w:val="24"/>
-          </w:rPr>
-          <w:t>http://behaviour-driven.org/</w:t>
-        </w:r>
-      </w:hyperlink>
-      <w:r>
-        <w:rPr>
-          <w:sz w:val="24"/>
-          <w:szCs w:val="24"/>
-        </w:rPr>
-        <w:t xml:space="preserve">]. </w:t>
-      </w:r>
-      <w:bookmarkEnd w:id="16"/>
-    </w:p>
-    <w:p>
-      <w:pPr>
-        <w:rPr>
-          <w:sz w:val="24"/>
-          <w:szCs w:val="24"/>
-        </w:rPr>
-      </w:pPr>
-      <w:r>
-        <w:rPr>
-          <w:sz w:val="24"/>
-          <w:szCs w:val="24"/>
-        </w:rPr>
-        <w:t>In order to achieve this objective, a common Language is needed for specifying system behaviours, allowing customers to specify requirements from a business perspective, businesses analysts to attach concrete examples clarifying the system behaviour, and developers to implement the required system behaviour in a Test Driven Development manner.</w:t>
-      </w:r>
-    </w:p>
-    <w:p>
-      <w:pPr>
-        <w:rPr>
-          <w:sz w:val="24"/>
-          <w:szCs w:val="24"/>
-        </w:rPr>
-      </w:pPr>
-      <w:r>
-        <w:rPr>
-          <w:sz w:val="24"/>
-          <w:szCs w:val="24"/>
-        </w:rPr>
-        <w:t>The second core principle of BDD says that “any system should have an identified, verifiable value to the business” [</w:t>
-      </w:r>
       <w:hyperlink r:id="rId38" w:history="1">
         <w:r>
           <w:rPr>
@@ -9581,6 +9846,54 @@
           <w:sz w:val="24"/>
           <w:szCs w:val="24"/>
         </w:rPr>
+        <w:t xml:space="preserve">]. </w:t>
+      </w:r>
+      <w:bookmarkEnd w:id="16"/>
+    </w:p>
+    <w:p>
+      <w:pPr>
+        <w:rPr>
+          <w:sz w:val="24"/>
+          <w:szCs w:val="24"/>
+        </w:rPr>
+      </w:pPr>
+      <w:r>
+        <w:rPr>
+          <w:sz w:val="24"/>
+          <w:szCs w:val="24"/>
+        </w:rPr>
+        <w:t>In order to achieve this objective, a common Language is needed for specifying system behaviours, allowing customers to specify requirements from a business perspective, businesses analysts to attach concrete examples clarifying the system behaviour, and developers to implement the required system behaviour in a Test Driven Development manner.</w:t>
+      </w:r>
+    </w:p>
+    <w:p>
+      <w:pPr>
+        <w:rPr>
+          <w:sz w:val="24"/>
+          <w:szCs w:val="24"/>
+        </w:rPr>
+      </w:pPr>
+      <w:r>
+        <w:rPr>
+          <w:sz w:val="24"/>
+          <w:szCs w:val="24"/>
+        </w:rPr>
+        <w:t>The second core principle of BDD says that “any system should have an identified, verifiable value to the business” [</w:t>
+      </w:r>
+      <w:hyperlink r:id="rId39" w:history="1">
+        <w:r>
+          <w:rPr>
+            <w:rStyle w:val="Hyperlink"/>
+            <w:sz w:val="24"/>
+            <w:szCs w:val="24"/>
+          </w:rPr>
+          <w:t>http://behaviour-driven.org/</w:t>
+        </w:r>
+      </w:hyperlink>
+      <w:r>
+        <w:rPr>
+          <w:sz w:val="24"/>
+          <w:szCs w:val="24"/>
+        </w:rPr>
         <w:t xml:space="preserve">]. Organizing the development effort around the system behaviour could achieve the first objective, but how could we know when we have delivered a behaviour? If the behaviour is described using executable scenarios (executable acceptance tests) then the software can be automatically verified through successful passing of the tests. </w:t>
       </w:r>
     </w:p>
@@ -9976,6 +10289,27 @@
         </w:rPr>
         <w:t xml:space="preserve"> </w:t>
       </w:r>
+      <w:r>
+        <w:rPr>
+          <w:sz w:val="24"/>
+          <w:szCs w:val="24"/>
+        </w:rPr>
+        <w:t>[1</w:t>
+      </w:r>
+      <w:r>
+        <w:rPr>
+          <w:sz w:val="24"/>
+          <w:szCs w:val="24"/>
+        </w:rPr>
+        <w:t>7</w:t>
+      </w:r>
+      <w:r>
+        <w:rPr>
+          <w:sz w:val="24"/>
+          <w:szCs w:val="24"/>
+        </w:rPr>
+        <w:t>]</w:t>
+      </w:r>
     </w:p>
     <w:p>
       <w:pPr>
@@ -10007,7 +10341,7 @@
         </w:rPr>
         <w:t>[</w:t>
       </w:r>
-      <w:hyperlink r:id="rId39" w:history="1">
+      <w:hyperlink r:id="rId40" w:history="1">
         <w:r>
           <w:rPr>
             <w:rStyle w:val="Hyperlink"/>
@@ -10106,7 +10440,7 @@
                     </pic:cNvPicPr>
                   </pic:nvPicPr>
                   <pic:blipFill>
-                    <a:blip r:embed="rId40">
+                    <a:blip r:embed="rId41">
                       <a:extLst>
                         <a:ext uri="{28A0092B-C50C-407E-A947-70E740481C1C}">
                           <a14:useLocalDpi xmlns:a14="http://schemas.microsoft.com/office/drawing/2010/main" val="0"/>
@@ -10180,11 +10514,35 @@
       <w:r>
         <w:t xml:space="preserve"> </w:t>
       </w:r>
+      <w:r>
+        <w:rPr>
+          <w:sz w:val="24"/>
+          <w:szCs w:val="24"/>
+        </w:rPr>
+        <w:t>[1</w:t>
+      </w:r>
+      <w:r>
+        <w:rPr>
+          <w:sz w:val="24"/>
+          <w:szCs w:val="24"/>
+        </w:rPr>
+        <w:t>8</w:t>
+      </w:r>
+      <w:r>
+        <w:rPr>
+          <w:sz w:val="24"/>
+          <w:szCs w:val="24"/>
+        </w:rPr>
+        <w:t xml:space="preserve">] </w:t>
+      </w:r>
+      <w:r>
+        <w:t xml:space="preserve"> </w:t>
+      </w:r>
       <w:bookmarkStart w:id="18" w:name="_Hlk39601240"/>
       <w:r>
         <w:t>[</w:t>
       </w:r>
-      <w:hyperlink r:id="rId41" w:history="1">
+      <w:hyperlink r:id="rId42" w:history="1">
         <w:r>
           <w:rPr>
             <w:rStyle w:val="Hyperlink"/>
@@ -10367,7 +10725,7 @@
                     </pic:cNvPicPr>
                   </pic:nvPicPr>
                   <pic:blipFill>
-                    <a:blip r:embed="rId42">
+                    <a:blip r:embed="rId43">
                       <a:extLst>
                         <a:ext uri="{28A0092B-C50C-407E-A947-70E740481C1C}">
                           <a14:useLocalDpi xmlns:a14="http://schemas.microsoft.com/office/drawing/2010/main" val="0"/>
@@ -10439,7 +10797,7 @@
                     </pic:cNvPicPr>
                   </pic:nvPicPr>
                   <pic:blipFill>
-                    <a:blip r:embed="rId43" cstate="print">
+                    <a:blip r:embed="rId44" cstate="print">
                       <a:extLst>
                         <a:ext uri="{28A0092B-C50C-407E-A947-70E740481C1C}">
                           <a14:useLocalDpi xmlns:a14="http://schemas.microsoft.com/office/drawing/2010/main" val="0"/>
@@ -10825,9 +11183,12 @@
       </w:r>
       <w:bookmarkStart w:id="19" w:name="_Hlk39601254"/>
       <w:r>
+        <w:t xml:space="preserve"> [19] </w:t>
+      </w:r>
+      <w:r>
         <w:t>[</w:t>
       </w:r>
-      <w:hyperlink r:id="rId44" w:history="1">
+      <w:hyperlink r:id="rId45" w:history="1">
         <w:r>
           <w:rPr>
             <w:rStyle w:val="Hyperlink"/>
@@ -10860,13 +11221,19 @@
         <w:t xml:space="preserve">, </w:t>
       </w:r>
       <w:r>
-        <w:t xml:space="preserve">we had to set up an atlas account and get started by learning the basics, what type of database we would working with and would it suit our app. </w:t>
+        <w:t>we had to set up an atlas account and get started by learning the basics, what type of database we would working with and would it suit our app.</w:t>
+      </w:r>
+      <w:r>
+        <w:t xml:space="preserve"> [20]</w:t>
+      </w:r>
+      <w:r>
+        <w:t xml:space="preserve"> </w:t>
       </w:r>
       <w:bookmarkStart w:id="20" w:name="_Hlk39601264"/>
       <w:r>
         <w:t>[</w:t>
       </w:r>
-      <w:hyperlink r:id="rId45" w:history="1">
+      <w:hyperlink r:id="rId46" w:history="1">
         <w:r>
           <w:rPr>
             <w:rStyle w:val="Hyperlink"/>
@@ -10928,7 +11295,7 @@
                     <pic:cNvPicPr/>
                   </pic:nvPicPr>
                   <pic:blipFill>
-                    <a:blip r:embed="rId46">
+                    <a:blip r:embed="rId47">
                       <a:extLst>
                         <a:ext uri="{28A0092B-C50C-407E-A947-70E740481C1C}">
                           <a14:useLocalDpi xmlns:a14="http://schemas.microsoft.com/office/drawing/2010/main" val="0"/>
@@ -10994,11 +11361,10 @@
         <w:rPr>
           <w:noProof/>
         </w:rPr>
-        <w:lastRenderedPageBreak/>
         <w:drawing>
-          <wp:inline distT="0" distB="0" distL="0" distR="0" wp14:anchorId="0C3E3633" wp14:editId="3A6AE6BE">
-            <wp:extent cx="2667000" cy="5334000"/>
-            <wp:effectExtent l="0" t="0" r="0" b="0"/>
+          <wp:inline distT="0" distB="0" distL="0" distR="0" wp14:anchorId="0C3E3633" wp14:editId="68A722BD">
+            <wp:extent cx="2486025" cy="4972050"/>
+            <wp:effectExtent l="0" t="0" r="9525" b="0"/>
             <wp:docPr id="16" name="Picture 16" descr="A picture containing text&#10;&#10;Description automatically generated"/>
             <wp:cNvGraphicFramePr>
               <a:graphicFrameLocks xmlns:a="http://schemas.openxmlformats.org/drawingml/2006/main" noChangeAspect="1"/>
@@ -11011,7 +11377,7 @@
                     <pic:cNvPicPr/>
                   </pic:nvPicPr>
                   <pic:blipFill>
-                    <a:blip r:embed="rId47">
+                    <a:blip r:embed="rId48">
                       <a:extLst>
                         <a:ext uri="{28A0092B-C50C-407E-A947-70E740481C1C}">
                           <a14:useLocalDpi xmlns:a14="http://schemas.microsoft.com/office/drawing/2010/main" val="0"/>
@@ -11025,7 +11391,7 @@
                   <pic:spPr>
                     <a:xfrm>
                       <a:off x="0" y="0"/>
-                      <a:ext cx="2667000" cy="5334000"/>
+                      <a:ext cx="2486341" cy="4972682"/>
                     </a:xfrm>
                     <a:prstGeom prst="rect">
                       <a:avLst/>
@@ -11346,7 +11712,6 @@
           <w:sz w:val="36"/>
           <w:szCs w:val="36"/>
         </w:rPr>
-        <w:lastRenderedPageBreak/>
         <w:t xml:space="preserve">7. </w:t>
       </w:r>
       <w:r>
@@ -11380,7 +11745,7 @@
           <w:szCs w:val="24"/>
         </w:rPr>
       </w:pPr>
-      <w:hyperlink r:id="rId48" w:history="1">
+      <w:hyperlink r:id="rId49" w:history="1">
         <w:r>
           <w:rPr>
             <w:rStyle w:val="Hyperlink"/>
@@ -11441,150 +11806,6 @@
     </w:p>
     <w:p>
       <w:pPr>
-        <w:rPr>
-          <w:sz w:val="24"/>
-          <w:szCs w:val="24"/>
-        </w:rPr>
-      </w:pPr>
-    </w:p>
-    <w:p>
-      <w:pPr>
-        <w:rPr>
-          <w:sz w:val="24"/>
-          <w:szCs w:val="24"/>
-        </w:rPr>
-      </w:pPr>
-    </w:p>
-    <w:p>
-      <w:pPr>
-        <w:rPr>
-          <w:sz w:val="24"/>
-          <w:szCs w:val="24"/>
-        </w:rPr>
-      </w:pPr>
-    </w:p>
-    <w:p>
-      <w:pPr>
-        <w:rPr>
-          <w:sz w:val="24"/>
-          <w:szCs w:val="24"/>
-        </w:rPr>
-      </w:pPr>
-    </w:p>
-    <w:p>
-      <w:pPr>
-        <w:rPr>
-          <w:sz w:val="24"/>
-          <w:szCs w:val="24"/>
-        </w:rPr>
-      </w:pPr>
-    </w:p>
-    <w:p>
-      <w:pPr>
-        <w:rPr>
-          <w:sz w:val="24"/>
-          <w:szCs w:val="24"/>
-        </w:rPr>
-      </w:pPr>
-    </w:p>
-    <w:p>
-      <w:pPr>
-        <w:rPr>
-          <w:sz w:val="24"/>
-          <w:szCs w:val="24"/>
-        </w:rPr>
-      </w:pPr>
-    </w:p>
-    <w:p>
-      <w:pPr>
-        <w:rPr>
-          <w:sz w:val="24"/>
-          <w:szCs w:val="24"/>
-        </w:rPr>
-      </w:pPr>
-    </w:p>
-    <w:p>
-      <w:pPr>
-        <w:rPr>
-          <w:sz w:val="24"/>
-          <w:szCs w:val="24"/>
-        </w:rPr>
-      </w:pPr>
-    </w:p>
-    <w:p>
-      <w:pPr>
-        <w:rPr>
-          <w:sz w:val="24"/>
-          <w:szCs w:val="24"/>
-        </w:rPr>
-      </w:pPr>
-    </w:p>
-    <w:p>
-      <w:pPr>
-        <w:rPr>
-          <w:sz w:val="24"/>
-          <w:szCs w:val="24"/>
-        </w:rPr>
-      </w:pPr>
-    </w:p>
-    <w:p>
-      <w:pPr>
-        <w:rPr>
-          <w:sz w:val="24"/>
-          <w:szCs w:val="24"/>
-        </w:rPr>
-      </w:pPr>
-    </w:p>
-    <w:p>
-      <w:pPr>
-        <w:rPr>
-          <w:sz w:val="24"/>
-          <w:szCs w:val="24"/>
-        </w:rPr>
-      </w:pPr>
-    </w:p>
-    <w:p>
-      <w:pPr>
-        <w:rPr>
-          <w:sz w:val="24"/>
-          <w:szCs w:val="24"/>
-        </w:rPr>
-      </w:pPr>
-    </w:p>
-    <w:p>
-      <w:pPr>
-        <w:rPr>
-          <w:sz w:val="24"/>
-          <w:szCs w:val="24"/>
-        </w:rPr>
-      </w:pPr>
-    </w:p>
-    <w:p>
-      <w:pPr>
-        <w:rPr>
-          <w:sz w:val="24"/>
-          <w:szCs w:val="24"/>
-        </w:rPr>
-      </w:pPr>
-    </w:p>
-    <w:p>
-      <w:pPr>
-        <w:rPr>
-          <w:sz w:val="24"/>
-          <w:szCs w:val="24"/>
-        </w:rPr>
-      </w:pPr>
-    </w:p>
-    <w:p>
-      <w:pPr>
-        <w:rPr>
-          <w:sz w:val="24"/>
-          <w:szCs w:val="24"/>
-        </w:rPr>
-      </w:pPr>
-    </w:p>
-    <w:p>
-      <w:pPr>
         <w:pStyle w:val="Heading1"/>
         <w:numPr>
           <w:ilvl w:val="0"/>
@@ -11618,7 +11839,7 @@
         </w:rPr>
         <w:t>Objectives [</w:t>
       </w:r>
-      <w:hyperlink r:id="rId49" w:history="1">
+      <w:hyperlink r:id="rId50" w:history="1">
         <w:r>
           <w:rPr>
             <w:rStyle w:val="Hyperlink"/>
@@ -11655,7 +11876,7 @@
         </w:rPr>
         <w:t>Overview of Project [</w:t>
       </w:r>
-      <w:hyperlink r:id="rId50" w:history="1">
+      <w:hyperlink r:id="rId51" w:history="1">
         <w:r>
           <w:rPr>
             <w:rStyle w:val="Hyperlink"/>
@@ -11694,7 +11915,7 @@
         </w:rPr>
         <w:t>Android studios pros and cons [</w:t>
       </w:r>
-      <w:hyperlink r:id="rId51" w:history="1">
+      <w:hyperlink r:id="rId52" w:history="1">
         <w:r>
           <w:rPr>
             <w:rStyle w:val="Hyperlink"/>
@@ -11738,7 +11959,7 @@
         </w:rPr>
         <w:t xml:space="preserve"> [</w:t>
       </w:r>
-      <w:hyperlink r:id="rId52" w:history="1">
+      <w:hyperlink r:id="rId53" w:history="1">
         <w:r>
           <w:rPr>
             <w:rStyle w:val="Hyperlink"/>
@@ -11776,18 +11997,7 @@
           <w:szCs w:val="20"/>
           <w:shd w:val="clear" w:color="auto" w:fill="FFFFFF"/>
         </w:rPr>
-        <w:lastRenderedPageBreak/>
-        <w:t>Chaudhary, Priyanka. "IONIC FRAMEWORK." (2018).</w:t>
-      </w:r>
-      <w:r>
-        <w:rPr>
-          <w:rFonts w:ascii="Arial" w:hAnsi="Arial" w:cs="Arial"/>
-          <w:color w:val="222222"/>
-          <w:sz w:val="20"/>
-          <w:szCs w:val="20"/>
-          <w:shd w:val="clear" w:color="auto" w:fill="FFFFFF"/>
-        </w:rPr>
-        <w:t xml:space="preserve"> [</w:t>
+        <w:t>Chaudhary, Priyanka. "IONIC FRAMEWORK." (2018)</w:t>
       </w:r>
     </w:p>
     <w:p>
@@ -11809,7 +12019,7 @@
         </w:rPr>
         <w:t>“Android SDK vs Flutter” [</w:t>
       </w:r>
-      <w:hyperlink r:id="rId53" w:history="1">
+      <w:hyperlink r:id="rId54" w:history="1">
         <w:r>
           <w:rPr>
             <w:rStyle w:val="Hyperlink"/>
@@ -11844,9 +12054,84 @@
           <w:sz w:val="24"/>
           <w:szCs w:val="24"/>
         </w:rPr>
+        <w:t>Dino Trnka, “</w:t>
+      </w:r>
+      <w:r>
+        <w:rPr>
+          <w:sz w:val="24"/>
+          <w:szCs w:val="24"/>
+        </w:rPr>
+        <w:t>Mobile App Development: React Native vs Native (iOS, Android)</w:t>
+      </w:r>
+      <w:r>
+        <w:rPr>
+          <w:sz w:val="24"/>
+          <w:szCs w:val="24"/>
+        </w:rPr>
+        <w:t>” (2018)</w:t>
+      </w:r>
+    </w:p>
+    <w:p>
+      <w:pPr>
+        <w:pStyle w:val="ListParagraph"/>
+        <w:numPr>
+          <w:ilvl w:val="0"/>
+          <w:numId w:val="17"/>
+        </w:numPr>
+        <w:rPr>
+          <w:sz w:val="24"/>
+          <w:szCs w:val="24"/>
+        </w:rPr>
+      </w:pPr>
+      <w:r>
+        <w:rPr>
+          <w:sz w:val="24"/>
+          <w:szCs w:val="24"/>
+        </w:rPr>
+        <w:t xml:space="preserve">Maximilian Schwarzmüller, “React Native vs Flutter vs Ionic vs NativeScript vs PWA,” </w:t>
+      </w:r>
+      <w:r>
+        <w:rPr>
+          <w:sz w:val="24"/>
+          <w:szCs w:val="24"/>
+        </w:rPr>
+        <w:t>(</w:t>
+      </w:r>
+      <w:r>
+        <w:rPr>
+          <w:sz w:val="24"/>
+          <w:szCs w:val="24"/>
+        </w:rPr>
+        <w:t>2019</w:t>
+      </w:r>
+      <w:r>
+        <w:rPr>
+          <w:sz w:val="24"/>
+          <w:szCs w:val="24"/>
+        </w:rPr>
+        <w:t>)</w:t>
+      </w:r>
+    </w:p>
+    <w:p>
+      <w:pPr>
+        <w:pStyle w:val="ListParagraph"/>
+        <w:numPr>
+          <w:ilvl w:val="0"/>
+          <w:numId w:val="17"/>
+        </w:numPr>
+        <w:rPr>
+          <w:sz w:val="24"/>
+          <w:szCs w:val="24"/>
+        </w:rPr>
+      </w:pPr>
+      <w:r>
+        <w:rPr>
+          <w:sz w:val="24"/>
+          <w:szCs w:val="24"/>
+        </w:rPr>
         <w:t>“How Benefits Of Android App Can Help Businesses” [</w:t>
       </w:r>
-      <w:hyperlink r:id="rId54" w:history="1">
+      <w:hyperlink r:id="rId55" w:history="1">
         <w:r>
           <w:rPr>
             <w:rStyle w:val="Hyperlink"/>
@@ -11907,7 +12192,7 @@
         </w:rPr>
         <w:t>[</w:t>
       </w:r>
-      <w:hyperlink r:id="rId55" w:history="1">
+      <w:hyperlink r:id="rId56" w:history="1">
         <w:r>
           <w:rPr>
             <w:rStyle w:val="Hyperlink"/>
@@ -11968,7 +12253,7 @@
         </w:rPr>
         <w:t>[</w:t>
       </w:r>
-      <w:hyperlink r:id="rId56" w:history="1">
+      <w:hyperlink r:id="rId57" w:history="1">
         <w:r>
           <w:rPr>
             <w:rStyle w:val="Hyperlink"/>
@@ -12005,7 +12290,7 @@
         </w:rPr>
         <w:t>Flask vs PHP [</w:t>
       </w:r>
-      <w:hyperlink r:id="rId57" w:history="1">
+      <w:hyperlink r:id="rId58" w:history="1">
         <w:r>
           <w:rPr>
             <w:rStyle w:val="Hyperlink"/>
@@ -12040,9 +12325,10 @@
           <w:sz w:val="24"/>
           <w:szCs w:val="24"/>
         </w:rPr>
+        <w:lastRenderedPageBreak/>
         <w:t>Microsoft SQL Server vs MongoDB [</w:t>
       </w:r>
-      <w:hyperlink r:id="rId58" w:history="1">
+      <w:hyperlink r:id="rId59" w:history="1">
         <w:r>
           <w:rPr>
             <w:rStyle w:val="Hyperlink"/>
@@ -12079,7 +12365,7 @@
         </w:rPr>
         <w:t>Download Postman [</w:t>
       </w:r>
-      <w:hyperlink r:id="rId59" w:history="1">
+      <w:hyperlink r:id="rId60" w:history="1">
         <w:r>
           <w:rPr>
             <w:rStyle w:val="Hyperlink"/>
@@ -12116,7 +12402,7 @@
         </w:rPr>
         <w:t>“Using Retrofit 2.x as REST client – Tutorial , Lars Vogel, Simon Scholz, David Weiser“ [</w:t>
       </w:r>
-      <w:hyperlink r:id="rId60" w:history="1">
+      <w:hyperlink r:id="rId61" w:history="1">
         <w:r>
           <w:rPr>
             <w:rStyle w:val="Hyperlink"/>
@@ -12142,6 +12428,46 @@
           <w:numId w:val="17"/>
         </w:numPr>
         <w:rPr>
+          <w:rFonts w:ascii="Arial" w:hAnsi="Arial" w:cs="Arial"/>
+          <w:color w:val="222222"/>
+          <w:shd w:val="clear" w:color="auto" w:fill="FFFFFF"/>
+        </w:rPr>
+      </w:pPr>
+      <w:r>
+        <w:rPr>
+          <w:rFonts w:ascii="Arial" w:hAnsi="Arial" w:cs="Arial"/>
+          <w:color w:val="222222"/>
+          <w:shd w:val="clear" w:color="auto" w:fill="FFFFFF"/>
+        </w:rPr>
+        <w:t>[Beck, K., 2003. </w:t>
+      </w:r>
+      <w:r>
+        <w:rPr>
+          <w:rFonts w:ascii="Arial" w:hAnsi="Arial" w:cs="Arial"/>
+          <w:i/>
+          <w:iCs/>
+          <w:color w:val="222222"/>
+          <w:shd w:val="clear" w:color="auto" w:fill="FFFFFF"/>
+        </w:rPr>
+        <w:t>Test-driven development: by example</w:t>
+      </w:r>
+      <w:r>
+        <w:rPr>
+          <w:rFonts w:ascii="Arial" w:hAnsi="Arial" w:cs="Arial"/>
+          <w:color w:val="222222"/>
+          <w:shd w:val="clear" w:color="auto" w:fill="FFFFFF"/>
+        </w:rPr>
+        <w:t>. Addison-Wesley Professional]</w:t>
+      </w:r>
+    </w:p>
+    <w:p>
+      <w:pPr>
+        <w:pStyle w:val="ListParagraph"/>
+        <w:numPr>
+          <w:ilvl w:val="0"/>
+          <w:numId w:val="17"/>
+        </w:numPr>
+        <w:rPr>
           <w:sz w:val="24"/>
           <w:szCs w:val="24"/>
         </w:rPr>
@@ -12153,7 +12479,7 @@
         </w:rPr>
         <w:t>“Software Engineering Economics” [</w:t>
       </w:r>
-      <w:hyperlink r:id="rId61" w:history="1">
+      <w:hyperlink r:id="rId62" w:history="1">
         <w:r>
           <w:rPr>
             <w:rStyle w:val="Hyperlink"/>
@@ -12190,7 +12516,7 @@
         </w:rPr>
         <w:t xml:space="preserve">[“Assessing test-driven development at IBM” EM Maximilien, L Williams 25th International Conference on Software Engineering, 2003. Proceedings.  – 2003 ieeexplore.ieee.org  </w:t>
       </w:r>
-      <w:hyperlink r:id="rId62" w:history="1">
+      <w:hyperlink r:id="rId63" w:history="1">
         <w:r>
           <w:rPr>
             <w:rStyle w:val="Hyperlink"/>
@@ -12227,7 +12553,7 @@
         </w:rPr>
         <w:t>[</w:t>
       </w:r>
-      <w:hyperlink r:id="rId63" w:history="1">
+      <w:hyperlink r:id="rId64" w:history="1">
         <w:r>
           <w:rPr>
             <w:rStyle w:val="Hyperlink"/>
@@ -12264,7 +12590,7 @@
         </w:rPr>
         <w:t>TDD vs BDD Cheatsheet by Development That Pays, [</w:t>
       </w:r>
-      <w:hyperlink r:id="rId64" w:history="1">
+      <w:hyperlink r:id="rId65" w:history="1">
         <w:r>
           <w:rPr>
             <w:rStyle w:val="Hyperlink"/>
@@ -12297,7 +12623,7 @@
         </w:rPr>
         <w:t>YouTube video: [</w:t>
       </w:r>
-      <w:hyperlink r:id="rId65" w:history="1">
+      <w:hyperlink r:id="rId66" w:history="1">
         <w:r>
           <w:rPr>
             <w:rStyle w:val="Hyperlink"/>
@@ -12334,7 +12660,7 @@
         </w:rPr>
         <w:t>Acceptance Test Driven Development (ATDD) [</w:t>
       </w:r>
-      <w:hyperlink r:id="rId66" w:history="1">
+      <w:hyperlink r:id="rId67" w:history="1">
         <w:r>
           <w:rPr>
             <w:rStyle w:val="Hyperlink"/>
@@ -12371,7 +12697,7 @@
         </w:rPr>
         <w:t>“Flask User’s Guide” [</w:t>
       </w:r>
-      <w:hyperlink r:id="rId67" w:history="1">
+      <w:hyperlink r:id="rId68" w:history="1">
         <w:r>
           <w:rPr>
             <w:rStyle w:val="Hyperlink"/>
@@ -12408,7 +12734,7 @@
         </w:rPr>
         <w:t>Getting started with MongoDB [</w:t>
       </w:r>
-      <w:hyperlink r:id="rId68" w:history="1">
+      <w:hyperlink r:id="rId69" w:history="1">
         <w:r>
           <w:rPr>
             <w:rStyle w:val="Hyperlink"/>
@@ -12445,7 +12771,7 @@
         </w:rPr>
         <w:t>GitHub repo [</w:t>
       </w:r>
-      <w:hyperlink r:id="rId69" w:history="1">
+      <w:hyperlink r:id="rId70" w:history="1">
         <w:r>
           <w:rPr>
             <w:rStyle w:val="Hyperlink"/>

--- a/Dissertation/Dissertation.docx
+++ b/Dissertation/Dissertation.docx
@@ -189,8 +189,18 @@
           <w:sz w:val="32"/>
           <w:szCs w:val="32"/>
         </w:rPr>
-        <w:t>Martin Kenirons</w:t>
-      </w:r>
+        <w:t xml:space="preserve">Martin </w:t>
+      </w:r>
+      <w:proofErr w:type="spellStart"/>
+      <w:r>
+        <w:rPr>
+          <w:rFonts w:cstheme="minorHAnsi"/>
+          <w:sz w:val="32"/>
+          <w:szCs w:val="32"/>
+        </w:rPr>
+        <w:t>Kenirons</w:t>
+      </w:r>
+      <w:proofErr w:type="spellEnd"/>
     </w:p>
     <w:p>
       <w:pPr>
@@ -2899,21 +2909,7 @@
           <w:sz w:val="24"/>
           <w:szCs w:val="24"/>
         </w:rPr>
-        <w:t>[</w:t>
-      </w:r>
-      <w:r>
-        <w:rPr>
-          <w:sz w:val="24"/>
-          <w:szCs w:val="24"/>
-        </w:rPr>
-        <w:t>2</w:t>
-      </w:r>
-      <w:r>
-        <w:rPr>
-          <w:sz w:val="24"/>
-          <w:szCs w:val="24"/>
-        </w:rPr>
-        <w:t xml:space="preserve">] </w:t>
+        <w:t xml:space="preserve">[2] </w:t>
       </w:r>
       <w:r>
         <w:rPr>
@@ -3049,7 +3045,23 @@
           <w:sz w:val="24"/>
           <w:szCs w:val="24"/>
         </w:rPr>
-        <w:t>. All images and information included in this application was provided by users. We began the planning stage of the project with an initial meeting with our mentor (Martin Kenirons). The initial meeting took place in GMIT in October 20</w:t>
+        <w:t xml:space="preserve">. All images and information included in this application was provided by users. We began the planning stage of the project with an initial meeting with our mentor (Martin </w:t>
+      </w:r>
+      <w:proofErr w:type="spellStart"/>
+      <w:r>
+        <w:rPr>
+          <w:sz w:val="24"/>
+          <w:szCs w:val="24"/>
+        </w:rPr>
+        <w:t>Kenirons</w:t>
+      </w:r>
+      <w:proofErr w:type="spellEnd"/>
+      <w:r>
+        <w:rPr>
+          <w:sz w:val="24"/>
+          <w:szCs w:val="24"/>
+        </w:rPr>
+        <w:t>). The initial meeting took place in GMIT in October 20</w:t>
       </w:r>
       <w:r>
         <w:rPr>
@@ -3283,7 +3295,23 @@
           <w:sz w:val="24"/>
           <w:szCs w:val="24"/>
         </w:rPr>
-        <w:t xml:space="preserve"> we chose android studio. Android studio provides a flexible Gradle-based build system. It builds variants and multiple APK generation. It has expanded template support for Google Services and various device types. It provides a rich layout editor with support for theme editing. Line tools to catch performance, usability, version compatibility, and other problems. It has ProGuard and app-signing capabilities.</w:t>
+        <w:t xml:space="preserve"> we chose android studio. Android studio provides a flexible Gradle-based build system. It builds variants and multiple APK generation. It has expanded template support for Google Services and various device types. It provides a rich layout editor with support for theme editing. Line tools to catch performance, usability, version compatibility, and other problems. It has </w:t>
+      </w:r>
+      <w:proofErr w:type="spellStart"/>
+      <w:r>
+        <w:rPr>
+          <w:sz w:val="24"/>
+          <w:szCs w:val="24"/>
+        </w:rPr>
+        <w:t>ProGuard</w:t>
+      </w:r>
+      <w:proofErr w:type="spellEnd"/>
+      <w:r>
+        <w:rPr>
+          <w:sz w:val="24"/>
+          <w:szCs w:val="24"/>
+        </w:rPr>
+        <w:t xml:space="preserve"> and app-signing capabilities.</w:t>
       </w:r>
       <w:r>
         <w:rPr>
@@ -3312,21 +3340,7 @@
           <w:sz w:val="24"/>
           <w:szCs w:val="24"/>
         </w:rPr>
-        <w:t>[</w:t>
-      </w:r>
-      <w:r>
-        <w:rPr>
-          <w:sz w:val="24"/>
-          <w:szCs w:val="24"/>
-        </w:rPr>
-        <w:t>3</w:t>
-      </w:r>
-      <w:r>
-        <w:rPr>
-          <w:sz w:val="24"/>
-          <w:szCs w:val="24"/>
-        </w:rPr>
-        <w:t xml:space="preserve">] </w:t>
+        <w:t xml:space="preserve">[3] </w:t>
       </w:r>
       <w:r>
         <w:rPr>
@@ -4326,31 +4340,7 @@
             <w:sz w:val="24"/>
             <w:szCs w:val="24"/>
           </w:rPr>
-          <w:t>https://m</w:t>
-        </w:r>
-        <w:r>
-          <w:rPr>
-            <w:rStyle w:val="Hyperlink"/>
-            <w:sz w:val="24"/>
-            <w:szCs w:val="24"/>
-          </w:rPr>
-          <w:t>e</w:t>
-        </w:r>
-        <w:r>
-          <w:rPr>
-            <w:rStyle w:val="Hyperlink"/>
-            <w:sz w:val="24"/>
-            <w:szCs w:val="24"/>
-          </w:rPr>
-          <w:t>d</w:t>
-        </w:r>
-        <w:r>
-          <w:rPr>
-            <w:rStyle w:val="Hyperlink"/>
-            <w:sz w:val="24"/>
-            <w:szCs w:val="24"/>
-          </w:rPr>
-          <w:t>ium.com/mop-developers/mobile-app-development-react-native-vs-native-ios-android-49c5c168045b</w:t>
+          <w:t>https://medium.com/mop-developers/mobile-app-development-react-native-vs-native-ios-android-49c5c168045b</w:t>
         </w:r>
       </w:hyperlink>
       <w:r>
@@ -4591,23 +4581,7 @@
             <w:sz w:val="24"/>
             <w:szCs w:val="24"/>
           </w:rPr>
-          <w:t>https://academind.com/l</w:t>
-        </w:r>
-        <w:r>
-          <w:rPr>
-            <w:rStyle w:val="Hyperlink"/>
-            <w:sz w:val="24"/>
-            <w:szCs w:val="24"/>
-          </w:rPr>
-          <w:t>e</w:t>
-        </w:r>
-        <w:r>
-          <w:rPr>
-            <w:rStyle w:val="Hyperlink"/>
-            <w:sz w:val="24"/>
-            <w:szCs w:val="24"/>
-          </w:rPr>
-          <w:t>arn/flutter/react-native-vs-flutter-vs-ionic-vs-nativescript-vs-pwa/</w:t>
+          <w:t>https://academind.com/learn/flutter/react-native-vs-flutter-vs-ionic-vs-nativescript-vs-pwa/</w:t>
         </w:r>
       </w:hyperlink>
       <w:r>
@@ -5036,7 +5010,31 @@
           <w:sz w:val="24"/>
           <w:szCs w:val="24"/>
         </w:rPr>
-        <w:t>It is designed to make getting started quick and easy, with the ability to scale up to complex applications. It began as a simple wrapper around Werkzeug and Jinja and has become one of the most popular Python web application frameworks.</w:t>
+        <w:t xml:space="preserve">It is designed to make getting started quick and easy, with the ability to scale up to complex applications. It began as a simple wrapper around </w:t>
+      </w:r>
+      <w:proofErr w:type="spellStart"/>
+      <w:r>
+        <w:rPr>
+          <w:rStyle w:val="Strong"/>
+          <w:rFonts w:cstheme="minorHAnsi"/>
+          <w:b w:val="0"/>
+          <w:bCs w:val="0"/>
+          <w:sz w:val="24"/>
+          <w:szCs w:val="24"/>
+        </w:rPr>
+        <w:t>Werkzeug</w:t>
+      </w:r>
+      <w:proofErr w:type="spellEnd"/>
+      <w:r>
+        <w:rPr>
+          <w:rStyle w:val="Strong"/>
+          <w:rFonts w:cstheme="minorHAnsi"/>
+          <w:b w:val="0"/>
+          <w:bCs w:val="0"/>
+          <w:sz w:val="24"/>
+          <w:szCs w:val="24"/>
+        </w:rPr>
+        <w:t xml:space="preserve"> and Jinja and has become one of the most popular Python web application frameworks.</w:t>
       </w:r>
       <w:r>
         <w:rPr>
@@ -5358,12 +5356,21 @@
         </w:rPr>
         <w:t xml:space="preserve"> </w:t>
       </w:r>
-      <w:r>
-        <w:rPr>
-          <w:sz w:val="24"/>
-          <w:szCs w:val="24"/>
-        </w:rPr>
-        <w:t>Werkzeug, Jinja</w:t>
+      <w:proofErr w:type="spellStart"/>
+      <w:r>
+        <w:rPr>
+          <w:sz w:val="24"/>
+          <w:szCs w:val="24"/>
+        </w:rPr>
+        <w:t>Werkzeug</w:t>
+      </w:r>
+      <w:proofErr w:type="spellEnd"/>
+      <w:r>
+        <w:rPr>
+          <w:sz w:val="24"/>
+          <w:szCs w:val="24"/>
+        </w:rPr>
+        <w:t>, Jinja</w:t>
       </w:r>
       <w:r>
         <w:rPr>
@@ -5916,7 +5923,25 @@
           <w:szCs w:val="24"/>
         </w:rPr>
         <w:lastRenderedPageBreak/>
-        <w:t>system (RDBMS) model. Joins, concurrency and foreign keys are not supported by MongoDB - only SQL databases. MongoDB’s are created and maintained in an agile development practise while SQL databases are supported mainly by waterfall life cycles practises. This makes MongoDB’s more popular with modern companies who use agile development and many older companies are now switching to use MongoDB and agile also. Data Schemes are Dynamic in MongoDB but static/ﬁxed in SQL databases. MongoDB’s are more usable and ﬂexible as they can be run on Windows, Linux and os X operating systems in comparison to MySQL which can only be run on Windows operating systems.</w:t>
+        <w:t xml:space="preserve">system (RDBMS) model. Joins, concurrency and foreign keys are not supported by MongoDB - only SQL databases. MongoDB’s are created and maintained in an agile development practise while SQL databases are supported mainly by waterfall life cycles practises. This makes MongoDB’s more popular with modern companies who use agile development and many older companies are now switching to use MongoDB and agile also. Data Schemes are Dynamic in MongoDB but static/ﬁxed in SQL databases. MongoDB’s are more usable and ﬂexible as they can be run on Windows, Linux and </w:t>
+      </w:r>
+      <w:proofErr w:type="spellStart"/>
+      <w:r>
+        <w:rPr>
+          <w:rFonts w:cstheme="minorHAnsi"/>
+          <w:sz w:val="24"/>
+          <w:szCs w:val="24"/>
+        </w:rPr>
+        <w:t>os</w:t>
+      </w:r>
+      <w:proofErr w:type="spellEnd"/>
+      <w:r>
+        <w:rPr>
+          <w:rFonts w:cstheme="minorHAnsi"/>
+          <w:sz w:val="24"/>
+          <w:szCs w:val="24"/>
+        </w:rPr>
+        <w:t xml:space="preserve"> X operating systems in comparison to MySQL which can only be run on Windows operating systems.</w:t>
       </w:r>
     </w:p>
     <w:p>
@@ -6258,7 +6283,23 @@
           <w:sz w:val="24"/>
           <w:szCs w:val="24"/>
         </w:rPr>
-        <w:t>Our final option was a relational database management system developed by Microsoft, called Microsoft SQL Server, and is a database management and analysis system for e-commerce, line-of-business, and data warehousing solutions. Whereas MongoDB is the database for giant ideas. MongoDB stores data in JSON-like documents that can vary in structure, offering a dynamic, flexible schema. MongoDB was also designed for high availability and scalability, with built-in replication and auto-sharding. Microsoft SQL Server and MongoDB can be primarily classified as "Databases" tools. "Reliable and easy to use", "High performance" and "Great with .net" are the key factors why developers consider Microsoft SQL Server; whereas "Document-oriented storage", "No SQL" and "Ease of use" are the primary reasons why MongoDB is favoured.</w:t>
+        <w:t>Our final option was a relational database management system developed by Microsoft, called Microsoft SQL Server, and is a database management and analysis system for e-commerce, line-of-business, and data warehousing solutions. Whereas MongoDB is the database for giant ideas. MongoDB stores data in JSON-like documents that can vary in structure, offering a dynamic, flexible schema. MongoDB was also designed for high availability and scalability, with built-in replication and auto-</w:t>
+      </w:r>
+      <w:proofErr w:type="spellStart"/>
+      <w:r>
+        <w:rPr>
+          <w:sz w:val="24"/>
+          <w:szCs w:val="24"/>
+        </w:rPr>
+        <w:t>sharding</w:t>
+      </w:r>
+      <w:proofErr w:type="spellEnd"/>
+      <w:r>
+        <w:rPr>
+          <w:sz w:val="24"/>
+          <w:szCs w:val="24"/>
+        </w:rPr>
+        <w:t>. Microsoft SQL Server and MongoDB can be primarily classified as "Databases" tools. "Reliable and easy to use", "High performance" and "Great with .net" are the key factors why developers consider Microsoft SQL Server; whereas "Document-oriented storage", "No SQL" and "Ease of use" are the primary reasons why MongoDB is favoured.</w:t>
       </w:r>
       <w:r>
         <w:rPr>
@@ -7499,7 +7540,55 @@
           <w:sz w:val="24"/>
           <w:szCs w:val="24"/>
         </w:rPr>
-        <w:t>.py’ ﬁle. This ﬁle contains the route to show the running server. The Flask server was then connected to MongoDB. The PyMongo api allowed the connection between these two frameworks. PyMongo is imported in Flask</w:t>
+        <w:t xml:space="preserve">.py’ ﬁle. This ﬁle contains the route to show the running server. The Flask server was then connected to MongoDB. The </w:t>
+      </w:r>
+      <w:proofErr w:type="spellStart"/>
+      <w:r>
+        <w:rPr>
+          <w:sz w:val="24"/>
+          <w:szCs w:val="24"/>
+        </w:rPr>
+        <w:t>PyMongo</w:t>
+      </w:r>
+      <w:proofErr w:type="spellEnd"/>
+      <w:r>
+        <w:rPr>
+          <w:sz w:val="24"/>
+          <w:szCs w:val="24"/>
+        </w:rPr>
+        <w:t xml:space="preserve"> </w:t>
+      </w:r>
+      <w:proofErr w:type="spellStart"/>
+      <w:r>
+        <w:rPr>
+          <w:sz w:val="24"/>
+          <w:szCs w:val="24"/>
+        </w:rPr>
+        <w:t>api</w:t>
+      </w:r>
+      <w:proofErr w:type="spellEnd"/>
+      <w:r>
+        <w:rPr>
+          <w:sz w:val="24"/>
+          <w:szCs w:val="24"/>
+        </w:rPr>
+        <w:t xml:space="preserve"> allowed the connection between these two frameworks. </w:t>
+      </w:r>
+      <w:proofErr w:type="spellStart"/>
+      <w:r>
+        <w:rPr>
+          <w:sz w:val="24"/>
+          <w:szCs w:val="24"/>
+        </w:rPr>
+        <w:t>PyMongo</w:t>
+      </w:r>
+      <w:proofErr w:type="spellEnd"/>
+      <w:r>
+        <w:rPr>
+          <w:sz w:val="24"/>
+          <w:szCs w:val="24"/>
+        </w:rPr>
+        <w:t xml:space="preserve"> is imported in Flask</w:t>
       </w:r>
       <w:r>
         <w:rPr>
@@ -8752,7 +8841,23 @@
           <w:sz w:val="24"/>
           <w:szCs w:val="24"/>
         </w:rPr>
-        <w:t xml:space="preserve">. The main page holds the home page of the application along with the splashscreen of the application. </w:t>
+        <w:t xml:space="preserve">. The main page holds the home page of the application along with the </w:t>
+      </w:r>
+      <w:proofErr w:type="spellStart"/>
+      <w:r>
+        <w:rPr>
+          <w:sz w:val="24"/>
+          <w:szCs w:val="24"/>
+        </w:rPr>
+        <w:t>splashscreen</w:t>
+      </w:r>
+      <w:proofErr w:type="spellEnd"/>
+      <w:r>
+        <w:rPr>
+          <w:sz w:val="24"/>
+          <w:szCs w:val="24"/>
+        </w:rPr>
+        <w:t xml:space="preserve"> of the application. </w:t>
       </w:r>
       <w:r>
         <w:rPr>
@@ -8760,14 +8865,32 @@
           <w:szCs w:val="24"/>
           <w:highlight w:val="yellow"/>
         </w:rPr>
-        <w:t xml:space="preserve">The spashscreen </w:t>
-      </w:r>
+        <w:t xml:space="preserve">The </w:t>
+      </w:r>
+      <w:proofErr w:type="spellStart"/>
       <w:r>
         <w:rPr>
           <w:sz w:val="24"/>
           <w:szCs w:val="24"/>
           <w:highlight w:val="yellow"/>
         </w:rPr>
+        <w:t>spashscreen</w:t>
+      </w:r>
+      <w:proofErr w:type="spellEnd"/>
+      <w:r>
+        <w:rPr>
+          <w:sz w:val="24"/>
+          <w:szCs w:val="24"/>
+          <w:highlight w:val="yellow"/>
+        </w:rPr>
+        <w:t xml:space="preserve"> </w:t>
+      </w:r>
+      <w:r>
+        <w:rPr>
+          <w:sz w:val="24"/>
+          <w:szCs w:val="24"/>
+          <w:highlight w:val="yellow"/>
+        </w:rPr>
         <w:t>“</w:t>
       </w:r>
       <w:r>
@@ -8858,7 +8981,39 @@
           <w:sz w:val="24"/>
           <w:szCs w:val="24"/>
         </w:rPr>
-        <w:t xml:space="preserve"> development of the project. The map view is a separate widget that in linked to directly from Google maps api. This is called from within a stateless widget. When the back button is selected the used is returned to a empty page. </w:t>
+        <w:t xml:space="preserve"> development of the project. The map view is a separate widget that in linked to directly from Google maps </w:t>
+      </w:r>
+      <w:proofErr w:type="spellStart"/>
+      <w:r>
+        <w:rPr>
+          <w:sz w:val="24"/>
+          <w:szCs w:val="24"/>
+        </w:rPr>
+        <w:t>api</w:t>
+      </w:r>
+      <w:proofErr w:type="spellEnd"/>
+      <w:r>
+        <w:rPr>
+          <w:sz w:val="24"/>
+          <w:szCs w:val="24"/>
+        </w:rPr>
+        <w:t xml:space="preserve">. This is called from within a stateless widget. When the back button is selected the used is returned to </w:t>
+      </w:r>
+      <w:proofErr w:type="spellStart"/>
+      <w:r>
+        <w:rPr>
+          <w:sz w:val="24"/>
+          <w:szCs w:val="24"/>
+        </w:rPr>
+        <w:t>a</w:t>
+      </w:r>
+      <w:proofErr w:type="spellEnd"/>
+      <w:r>
+        <w:rPr>
+          <w:sz w:val="24"/>
+          <w:szCs w:val="24"/>
+        </w:rPr>
+        <w:t xml:space="preserve"> empty page. </w:t>
       </w:r>
       <w:r>
         <w:rPr>
@@ -10294,21 +10449,7 @@
           <w:sz w:val="24"/>
           <w:szCs w:val="24"/>
         </w:rPr>
-        <w:t>[1</w:t>
-      </w:r>
-      <w:r>
-        <w:rPr>
-          <w:sz w:val="24"/>
-          <w:szCs w:val="24"/>
-        </w:rPr>
-        <w:t>7</w:t>
-      </w:r>
-      <w:r>
-        <w:rPr>
-          <w:sz w:val="24"/>
-          <w:szCs w:val="24"/>
-        </w:rPr>
-        <w:t>]</w:t>
+        <w:t>[17]</w:t>
       </w:r>
     </w:p>
     <w:p>
@@ -10483,7 +10624,15 @@
     </w:p>
     <w:p>
       <w:r>
-        <w:t>Just as TDD results in applications designed to be easier to unit test, ATDD favors the creation of interfaces specific to functional testing. (Testing through an application’s actual UI is considered less effective.)</w:t>
+        <w:t xml:space="preserve">Just as TDD results in applications designed to be easier to unit test, ATDD </w:t>
+      </w:r>
+      <w:proofErr w:type="spellStart"/>
+      <w:r>
+        <w:t>favors</w:t>
+      </w:r>
+      <w:proofErr w:type="spellEnd"/>
+      <w:r>
+        <w:t xml:space="preserve"> the creation of interfaces specific to functional testing. (Testing through an application’s actual UI is considered less effective.)</w:t>
       </w:r>
     </w:p>
     <w:p/>
@@ -10497,7 +10646,15 @@
     </w:p>
     <w:p>
       <w:r>
-        <w:t xml:space="preserve">Even more than the use of automated acceptance tests, this practice is strongly associated with the use of specific tools such as Fit/FitNess, </w:t>
+        <w:t>Even more than the use of automated acceptance tests, this practice is strongly associated with the use of specific tools such as Fit/</w:t>
+      </w:r>
+      <w:proofErr w:type="spellStart"/>
+      <w:r>
+        <w:t>FitNess</w:t>
+      </w:r>
+      <w:proofErr w:type="spellEnd"/>
+      <w:r>
+        <w:t xml:space="preserve">, </w:t>
       </w:r>
       <w:r>
         <w:t>Cucumber,</w:t>
@@ -10519,21 +10676,7 @@
           <w:sz w:val="24"/>
           <w:szCs w:val="24"/>
         </w:rPr>
-        <w:t>[1</w:t>
-      </w:r>
-      <w:r>
-        <w:rPr>
-          <w:sz w:val="24"/>
-          <w:szCs w:val="24"/>
-        </w:rPr>
-        <w:t>8</w:t>
-      </w:r>
-      <w:r>
-        <w:rPr>
-          <w:sz w:val="24"/>
-          <w:szCs w:val="24"/>
-        </w:rPr>
-        <w:t xml:space="preserve">] </w:t>
+        <w:t xml:space="preserve">[18] </w:t>
       </w:r>
       <w:r>
         <w:t xml:space="preserve"> </w:t>
@@ -10599,7 +10742,23 @@
           <w:sz w:val="24"/>
           <w:szCs w:val="24"/>
         </w:rPr>
-        <w:t xml:space="preserve">we can say that we have set met the objectives set out for this project; some of which can seen above. [1.2. </w:t>
+        <w:t xml:space="preserve">we can say that we have set met the objectives set out for this project; some of which can </w:t>
+      </w:r>
+      <w:proofErr w:type="spellStart"/>
+      <w:r>
+        <w:rPr>
+          <w:sz w:val="24"/>
+          <w:szCs w:val="24"/>
+        </w:rPr>
+        <w:t>seen</w:t>
+      </w:r>
+      <w:proofErr w:type="spellEnd"/>
+      <w:r>
+        <w:rPr>
+          <w:sz w:val="24"/>
+          <w:szCs w:val="24"/>
+        </w:rPr>
+        <w:t xml:space="preserve"> above. [1.2. </w:t>
       </w:r>
       <w:r>
         <w:rPr>
@@ -11212,7 +11371,15 @@
     </w:p>
     <w:p>
       <w:r>
-        <w:t xml:space="preserve">Having studied databases such as MySQL and SQL , we knew that connecting the Flask Server to MongoDB using a RESTful api would be no easy task at first. First </w:t>
+        <w:t xml:space="preserve">Having studied databases such as MySQL and SQL , we knew that connecting the Flask Server to MongoDB using a RESTful </w:t>
+      </w:r>
+      <w:proofErr w:type="spellStart"/>
+      <w:r>
+        <w:t>api</w:t>
+      </w:r>
+      <w:proofErr w:type="spellEnd"/>
+      <w:r>
+        <w:t xml:space="preserve"> would be no easy task at first. First </w:t>
       </w:r>
       <w:r>
         <w:t>off</w:t>
@@ -11330,24 +11497,14 @@
       <w:r>
         <w:t xml:space="preserve">Figure </w:t>
       </w:r>
-      <w:r>
-        <w:fldChar w:fldCharType="begin"/>
-      </w:r>
-      <w:r>
-        <w:instrText xml:space="preserve"> SEQ Figure \* ARABIC </w:instrText>
-      </w:r>
-      <w:r>
-        <w:fldChar w:fldCharType="separate"/>
-      </w:r>
-      <w:r>
-        <w:rPr>
-          <w:noProof/>
-        </w:rPr>
-        <w:t>1</w:t>
-      </w:r>
-      <w:r>
-        <w:fldChar w:fldCharType="end"/>
-      </w:r>
+      <w:fldSimple w:instr=" SEQ Figure \* ARABIC ">
+        <w:r>
+          <w:rPr>
+            <w:noProof/>
+          </w:rPr>
+          <w:t>1</w:t>
+        </w:r>
+      </w:fldSimple>
       <w:r>
         <w:t xml:space="preserve"> - Logo</w:t>
       </w:r>
@@ -11412,24 +11569,14 @@
       <w:r>
         <w:t xml:space="preserve">Figure </w:t>
       </w:r>
-      <w:r>
-        <w:fldChar w:fldCharType="begin"/>
-      </w:r>
-      <w:r>
-        <w:instrText xml:space="preserve"> SEQ Figure \* ARABIC </w:instrText>
-      </w:r>
-      <w:r>
-        <w:fldChar w:fldCharType="separate"/>
-      </w:r>
-      <w:r>
-        <w:rPr>
-          <w:noProof/>
-        </w:rPr>
-        <w:t>2</w:t>
-      </w:r>
-      <w:r>
-        <w:fldChar w:fldCharType="end"/>
-      </w:r>
+      <w:fldSimple w:instr=" SEQ Figure \* ARABIC ">
+        <w:r>
+          <w:rPr>
+            <w:noProof/>
+          </w:rPr>
+          <w:t>2</w:t>
+        </w:r>
+      </w:fldSimple>
       <w:r>
         <w:t xml:space="preserve"> – Spots</w:t>
       </w:r>
@@ -11478,7 +11625,21 @@
           <w:sz w:val="24"/>
           <w:szCs w:val="24"/>
         </w:rPr>
-        <w:t xml:space="preserve">Firstly, research played a major factor in what framework, platforms and language was used to make a functional application for users and servers. We outlined how the project would be done through out this document and what need to achieved is seen in the objectives section in the Introduction. A Flask server </w:t>
+        <w:t xml:space="preserve">Firstly, research played a major factor in what framework, platforms and language was used to make a functional application for users and servers. We outlined how the project would be done </w:t>
+      </w:r>
+      <w:r>
+        <w:rPr>
+          <w:sz w:val="24"/>
+          <w:szCs w:val="24"/>
+        </w:rPr>
+        <w:t>throughout</w:t>
+      </w:r>
+      <w:r>
+        <w:rPr>
+          <w:sz w:val="24"/>
+          <w:szCs w:val="24"/>
+        </w:rPr>
+        <w:t xml:space="preserve"> this document and what need to achieved is seen in the objectives section in the Introduction. A Flask server </w:t>
       </w:r>
       <w:r>
         <w:rPr>
@@ -11521,21 +11682,28 @@
           <w:sz w:val="24"/>
           <w:szCs w:val="24"/>
         </w:rPr>
-        <w:t>shown</w:t>
-      </w:r>
-      <w:r>
-        <w:rPr>
-          <w:sz w:val="24"/>
-          <w:szCs w:val="24"/>
-        </w:rPr>
-        <w:t xml:space="preserve">; once locations services were working </w:t>
-      </w:r>
-      <w:r>
-        <w:rPr>
-          <w:sz w:val="24"/>
-          <w:szCs w:val="24"/>
-        </w:rPr>
-        <w:t xml:space="preserve">. </w:t>
+        <w:t>shown once</w:t>
+      </w:r>
+      <w:r>
+        <w:rPr>
+          <w:sz w:val="24"/>
+          <w:szCs w:val="24"/>
+        </w:rPr>
+        <w:t xml:space="preserve"> locations services were </w:t>
+      </w:r>
+      <w:r>
+        <w:rPr>
+          <w:sz w:val="24"/>
+          <w:szCs w:val="24"/>
+        </w:rPr>
+        <w:t>working.</w:t>
+      </w:r>
+      <w:r>
+        <w:rPr>
+          <w:sz w:val="24"/>
+          <w:szCs w:val="24"/>
+        </w:rPr>
+        <w:t xml:space="preserve"> </w:t>
       </w:r>
       <w:r>
         <w:rPr>
@@ -11698,6 +11866,359 @@
         </w:rPr>
         <w:t>activities working correctly</w:t>
       </w:r>
+      <w:r>
+        <w:rPr>
+          <w:sz w:val="24"/>
+          <w:szCs w:val="24"/>
+        </w:rPr>
+        <w:t>. This would then ask for a name and password or if not signed up, the option to do so would be implemented.</w:t>
+      </w:r>
+      <w:r>
+        <w:rPr>
+          <w:sz w:val="24"/>
+          <w:szCs w:val="24"/>
+        </w:rPr>
+        <w:t xml:space="preserve"> As progression with the app was made, meetings with our supervisors would happen and feedback between both collaborators would be regular. The Meetings we felt were </w:t>
+      </w:r>
+      <w:r>
+        <w:rPr>
+          <w:sz w:val="24"/>
+          <w:szCs w:val="24"/>
+        </w:rPr>
+        <w:t>successful</w:t>
+      </w:r>
+      <w:r>
+        <w:rPr>
+          <w:sz w:val="24"/>
+          <w:szCs w:val="24"/>
+        </w:rPr>
+        <w:t xml:space="preserve"> and helpful in some parts.</w:t>
+      </w:r>
+      <w:r>
+        <w:rPr>
+          <w:sz w:val="24"/>
+          <w:szCs w:val="24"/>
+        </w:rPr>
+        <w:t xml:space="preserve"> </w:t>
+      </w:r>
+      <w:r>
+        <w:rPr>
+          <w:sz w:val="24"/>
+          <w:szCs w:val="24"/>
+        </w:rPr>
+        <w:t xml:space="preserve">The background section </w:t>
+      </w:r>
+      <w:r>
+        <w:rPr>
+          <w:sz w:val="24"/>
+          <w:szCs w:val="24"/>
+        </w:rPr>
+        <w:t>outlined</w:t>
+      </w:r>
+      <w:r>
+        <w:rPr>
+          <w:sz w:val="24"/>
+          <w:szCs w:val="24"/>
+        </w:rPr>
+        <w:t xml:space="preserve"> the tec</w:t>
+      </w:r>
+      <w:r>
+        <w:rPr>
+          <w:sz w:val="24"/>
+          <w:szCs w:val="24"/>
+        </w:rPr>
+        <w:t xml:space="preserve">hnologies used and why we came to choose each of them. </w:t>
+      </w:r>
+      <w:r>
+        <w:rPr>
+          <w:sz w:val="24"/>
+          <w:szCs w:val="24"/>
+        </w:rPr>
+        <w:t xml:space="preserve">This clears up how different technologies did or did not suit our project. Testing during the development stage is seen as it gives </w:t>
+      </w:r>
+      <w:r>
+        <w:rPr>
+          <w:sz w:val="24"/>
+          <w:szCs w:val="24"/>
+        </w:rPr>
+        <w:t>an</w:t>
+      </w:r>
+      <w:r>
+        <w:rPr>
+          <w:sz w:val="24"/>
+          <w:szCs w:val="24"/>
+        </w:rPr>
+        <w:t xml:space="preserve"> overview of the steps involved.</w:t>
+      </w:r>
+      <w:r>
+        <w:rPr>
+          <w:sz w:val="24"/>
+          <w:szCs w:val="24"/>
+        </w:rPr>
+        <w:t xml:space="preserve"> </w:t>
+      </w:r>
+    </w:p>
+    <w:p>
+      <w:pPr>
+        <w:rPr>
+          <w:sz w:val="24"/>
+          <w:szCs w:val="24"/>
+        </w:rPr>
+      </w:pPr>
+      <w:r>
+        <w:rPr>
+          <w:sz w:val="24"/>
+          <w:szCs w:val="24"/>
+        </w:rPr>
+        <w:t>Android development</w:t>
+      </w:r>
+      <w:r>
+        <w:rPr>
+          <w:sz w:val="24"/>
+          <w:szCs w:val="24"/>
+        </w:rPr>
+        <w:t xml:space="preserve"> was </w:t>
+      </w:r>
+      <w:r>
+        <w:rPr>
+          <w:sz w:val="24"/>
+          <w:szCs w:val="24"/>
+        </w:rPr>
+        <w:t>a good choice in</w:t>
+      </w:r>
+      <w:r>
+        <w:rPr>
+          <w:sz w:val="24"/>
+          <w:szCs w:val="24"/>
+        </w:rPr>
+        <w:t xml:space="preserve"> the end when it came</w:t>
+      </w:r>
+      <w:r>
+        <w:rPr>
+          <w:sz w:val="24"/>
+          <w:szCs w:val="24"/>
+        </w:rPr>
+        <w:t xml:space="preserve"> to develop an application. There </w:t>
+      </w:r>
+      <w:r>
+        <w:rPr>
+          <w:sz w:val="24"/>
+          <w:szCs w:val="24"/>
+        </w:rPr>
+        <w:t>was</w:t>
+      </w:r>
+      <w:r>
+        <w:rPr>
+          <w:sz w:val="24"/>
+          <w:szCs w:val="24"/>
+        </w:rPr>
+        <w:t xml:space="preserve"> not</w:t>
+      </w:r>
+      <w:r>
+        <w:rPr>
+          <w:sz w:val="24"/>
+          <w:szCs w:val="24"/>
+        </w:rPr>
+        <w:t xml:space="preserve"> many issues using this technology as it is</w:t>
+      </w:r>
+      <w:r>
+        <w:rPr>
+          <w:sz w:val="24"/>
+          <w:szCs w:val="24"/>
+        </w:rPr>
+        <w:t xml:space="preserve"> written in Java, a programming language which is universally known and has plenty of resources when it comes to development</w:t>
+      </w:r>
+      <w:r>
+        <w:rPr>
+          <w:sz w:val="24"/>
+          <w:szCs w:val="24"/>
+        </w:rPr>
+        <w:t xml:space="preserve">. The mobile application was easy to deploy on phones for testing which was a feature that was enjoyable. </w:t>
+      </w:r>
+      <w:r>
+        <w:rPr>
+          <w:sz w:val="24"/>
+          <w:szCs w:val="24"/>
+        </w:rPr>
+        <w:t>MongoDB and Flask were relatively new technologies used for this project.</w:t>
+      </w:r>
+      <w:r>
+        <w:rPr>
+          <w:sz w:val="24"/>
+          <w:szCs w:val="24"/>
+        </w:rPr>
+        <w:t xml:space="preserve"> </w:t>
+      </w:r>
+      <w:r>
+        <w:rPr>
+          <w:sz w:val="24"/>
+          <w:szCs w:val="24"/>
+        </w:rPr>
+        <w:t xml:space="preserve">This was diﬃcult as there were not many ways of ﬁnding information on </w:t>
+      </w:r>
+      <w:r>
+        <w:rPr>
+          <w:sz w:val="24"/>
+          <w:szCs w:val="24"/>
+        </w:rPr>
+        <w:t>any</w:t>
+      </w:r>
+      <w:r>
+        <w:rPr>
+          <w:sz w:val="24"/>
+          <w:szCs w:val="24"/>
+        </w:rPr>
+        <w:t xml:space="preserve"> issues that emerged.</w:t>
+      </w:r>
+      <w:r>
+        <w:rPr>
+          <w:sz w:val="24"/>
+          <w:szCs w:val="24"/>
+        </w:rPr>
+        <w:t xml:space="preserve"> Regarding</w:t>
+      </w:r>
+      <w:r>
+        <w:rPr>
+          <w:sz w:val="24"/>
+          <w:szCs w:val="24"/>
+        </w:rPr>
+        <w:t xml:space="preserve"> </w:t>
+      </w:r>
+      <w:r>
+        <w:rPr>
+          <w:sz w:val="24"/>
+          <w:szCs w:val="24"/>
+        </w:rPr>
+        <w:t>t</w:t>
+      </w:r>
+      <w:r>
+        <w:rPr>
+          <w:sz w:val="24"/>
+          <w:szCs w:val="24"/>
+        </w:rPr>
+        <w:t>he meetings</w:t>
+      </w:r>
+      <w:r>
+        <w:rPr>
+          <w:sz w:val="24"/>
+          <w:szCs w:val="24"/>
+        </w:rPr>
+        <w:t>, they</w:t>
+      </w:r>
+      <w:r>
+        <w:rPr>
+          <w:sz w:val="24"/>
+          <w:szCs w:val="24"/>
+        </w:rPr>
+        <w:t xml:space="preserve"> were successful, and the application was changed if there were any issues and completed in the way that it was intended for the user. Th</w:t>
+      </w:r>
+      <w:r>
+        <w:rPr>
+          <w:sz w:val="24"/>
+          <w:szCs w:val="24"/>
+        </w:rPr>
+        <w:t>is</w:t>
+      </w:r>
+      <w:r>
+        <w:rPr>
+          <w:sz w:val="24"/>
+          <w:szCs w:val="24"/>
+        </w:rPr>
+        <w:t xml:space="preserve"> </w:t>
+      </w:r>
+      <w:r>
+        <w:rPr>
+          <w:sz w:val="24"/>
+          <w:szCs w:val="24"/>
+        </w:rPr>
+        <w:t xml:space="preserve">kind of </w:t>
+      </w:r>
+      <w:r>
+        <w:rPr>
+          <w:sz w:val="24"/>
+          <w:szCs w:val="24"/>
+        </w:rPr>
+        <w:t>Application ha</w:t>
+      </w:r>
+      <w:r>
+        <w:rPr>
+          <w:sz w:val="24"/>
+          <w:szCs w:val="24"/>
+        </w:rPr>
+        <w:t xml:space="preserve">s </w:t>
+      </w:r>
+      <w:r>
+        <w:rPr>
+          <w:sz w:val="24"/>
+          <w:szCs w:val="24"/>
+        </w:rPr>
+        <w:t>not been completed</w:t>
+      </w:r>
+      <w:r>
+        <w:rPr>
+          <w:sz w:val="24"/>
+          <w:szCs w:val="24"/>
+        </w:rPr>
+        <w:t xml:space="preserve"> very successfully</w:t>
+      </w:r>
+      <w:r>
+        <w:rPr>
+          <w:sz w:val="24"/>
+          <w:szCs w:val="24"/>
+        </w:rPr>
+        <w:t xml:space="preserve"> before</w:t>
+      </w:r>
+      <w:r>
+        <w:rPr>
+          <w:sz w:val="24"/>
+          <w:szCs w:val="24"/>
+        </w:rPr>
+        <w:t>, in this way,</w:t>
+      </w:r>
+      <w:r>
+        <w:rPr>
+          <w:sz w:val="24"/>
+          <w:szCs w:val="24"/>
+        </w:rPr>
+        <w:t xml:space="preserve"> </w:t>
+      </w:r>
+      <w:r>
+        <w:rPr>
+          <w:sz w:val="24"/>
+          <w:szCs w:val="24"/>
+        </w:rPr>
+        <w:t>from researching and testing other spot finder applications.</w:t>
+      </w:r>
+    </w:p>
+    <w:p>
+      <w:pPr>
+        <w:rPr>
+          <w:sz w:val="24"/>
+          <w:szCs w:val="24"/>
+        </w:rPr>
+      </w:pPr>
+      <w:r>
+        <w:rPr>
+          <w:sz w:val="24"/>
+          <w:szCs w:val="24"/>
+        </w:rPr>
+        <w:t xml:space="preserve">Time Management was done efficiently in the later stages of the project, whereas towards the beginning, </w:t>
+      </w:r>
+      <w:r>
+        <w:rPr>
+          <w:sz w:val="24"/>
+          <w:szCs w:val="24"/>
+        </w:rPr>
+        <w:t>there was a little bit of wasted time on the back-end side of thing. But, as we already had a plan on how this project would look, the research and development portion weren’t taking up as much time as anticipated.</w:t>
+      </w:r>
+    </w:p>
+    <w:p>
+      <w:pPr>
+        <w:rPr>
+          <w:sz w:val="24"/>
+          <w:szCs w:val="24"/>
+        </w:rPr>
+      </w:pPr>
     </w:p>
     <w:p>
       <w:pPr>
@@ -12054,7 +12575,23 @@
           <w:sz w:val="24"/>
           <w:szCs w:val="24"/>
         </w:rPr>
-        <w:t>Dino Trnka, “</w:t>
+        <w:t xml:space="preserve">Dino </w:t>
+      </w:r>
+      <w:proofErr w:type="spellStart"/>
+      <w:r>
+        <w:rPr>
+          <w:sz w:val="24"/>
+          <w:szCs w:val="24"/>
+        </w:rPr>
+        <w:t>Trnka</w:t>
+      </w:r>
+      <w:proofErr w:type="spellEnd"/>
+      <w:r>
+        <w:rPr>
+          <w:sz w:val="24"/>
+          <w:szCs w:val="24"/>
+        </w:rPr>
+        <w:t>, “</w:t>
       </w:r>
       <w:r>
         <w:rPr>
@@ -12088,7 +12625,39 @@
           <w:sz w:val="24"/>
           <w:szCs w:val="24"/>
         </w:rPr>
-        <w:t xml:space="preserve">Maximilian Schwarzmüller, “React Native vs Flutter vs Ionic vs NativeScript vs PWA,” </w:t>
+        <w:t xml:space="preserve">Maximilian </w:t>
+      </w:r>
+      <w:proofErr w:type="spellStart"/>
+      <w:r>
+        <w:rPr>
+          <w:sz w:val="24"/>
+          <w:szCs w:val="24"/>
+        </w:rPr>
+        <w:t>Schwarzmüller</w:t>
+      </w:r>
+      <w:proofErr w:type="spellEnd"/>
+      <w:r>
+        <w:rPr>
+          <w:sz w:val="24"/>
+          <w:szCs w:val="24"/>
+        </w:rPr>
+        <w:t xml:space="preserve">, “React Native vs Flutter vs Ionic vs </w:t>
+      </w:r>
+      <w:proofErr w:type="spellStart"/>
+      <w:r>
+        <w:rPr>
+          <w:sz w:val="24"/>
+          <w:szCs w:val="24"/>
+        </w:rPr>
+        <w:t>NativeScript</w:t>
+      </w:r>
+      <w:proofErr w:type="spellEnd"/>
+      <w:r>
+        <w:rPr>
+          <w:sz w:val="24"/>
+          <w:szCs w:val="24"/>
+        </w:rPr>
+        <w:t xml:space="preserve"> vs PWA,” </w:t>
       </w:r>
       <w:r>
         <w:rPr>
@@ -12325,7 +12894,6 @@
           <w:sz w:val="24"/>
           <w:szCs w:val="24"/>
         </w:rPr>
-        <w:lastRenderedPageBreak/>
         <w:t>Microsoft SQL Server vs MongoDB [</w:t>
       </w:r>
       <w:hyperlink r:id="rId59" w:history="1">
@@ -12588,7 +13156,23 @@
           <w:sz w:val="24"/>
           <w:szCs w:val="24"/>
         </w:rPr>
-        <w:t>TDD vs BDD Cheatsheet by Development That Pays, [</w:t>
+        <w:t xml:space="preserve">TDD vs BDD </w:t>
+      </w:r>
+      <w:proofErr w:type="spellStart"/>
+      <w:r>
+        <w:rPr>
+          <w:sz w:val="24"/>
+          <w:szCs w:val="24"/>
+        </w:rPr>
+        <w:t>Cheatsheet</w:t>
+      </w:r>
+      <w:proofErr w:type="spellEnd"/>
+      <w:r>
+        <w:rPr>
+          <w:sz w:val="24"/>
+          <w:szCs w:val="24"/>
+        </w:rPr>
+        <w:t xml:space="preserve"> by Development That Pays, [</w:t>
       </w:r>
       <w:hyperlink r:id="rId65" w:history="1">
         <w:r>
@@ -12732,6 +13316,7 @@
           <w:sz w:val="24"/>
           <w:szCs w:val="24"/>
         </w:rPr>
+        <w:lastRenderedPageBreak/>
         <w:t>Getting started with MongoDB [</w:t>
       </w:r>
       <w:hyperlink r:id="rId69" w:history="1">
